--- a/src/resources/Docs/K8S_Information.docx
+++ b/src/resources/Docs/K8S_Information.docx
@@ -183,7 +183,7 @@
           <w:rFonts w:cstheme="minorHAnsi"/>
           <w:bCs w:val="0"/>
         </w:rPr>
-        <w:t xml:space="preserve">3 </w:t>
+        <w:t xml:space="preserve">3 Cluster </w:t>
       </w:r>
       <w:r>
         <w:rPr>
@@ -191,64 +191,54 @@
           <w:rFonts w:cstheme="minorHAnsi"/>
           <w:bCs w:val="0"/>
         </w:rPr>
-        <w:t xml:space="preserve">Cluster </w:t>
-      </w:r>
-      <w:proofErr w:type="spellStart"/>
+        <w:t>AutoScaler</w:t>
+      </w:r>
+    </w:p>
+    <w:p>
+      <w:pPr>
+        <w:spacing w:after="0" w:line="240" w:lineRule="auto"/>
+        <w:rPr>
+          <w:rFonts w:cstheme="minorHAnsi"/>
+        </w:rPr>
+      </w:pPr>
+      <w:r>
+        <w:rPr>
+          <w:rFonts w:cstheme="minorHAnsi"/>
+        </w:rPr>
+        <w:t xml:space="preserve">Scales the </w:t>
+      </w:r>
       <w:r>
         <w:rPr>
           <w:rStyle w:val="Strong"/>
           <w:rFonts w:cstheme="minorHAnsi"/>
-          <w:bCs w:val="0"/>
-        </w:rPr>
-        <w:t>Autoscaler</w:t>
-      </w:r>
-      <w:proofErr w:type="spellEnd"/>
-    </w:p>
-    <w:p>
-      <w:pPr>
-        <w:spacing w:after="0" w:line="240" w:lineRule="auto"/>
-        <w:rPr>
-          <w:rFonts w:cstheme="minorHAnsi"/>
-        </w:rPr>
-      </w:pPr>
-      <w:r>
-        <w:rPr>
-          <w:rFonts w:cstheme="minorHAnsi"/>
-        </w:rPr>
-        <w:t xml:space="preserve">Scales the </w:t>
+        </w:rPr>
+        <w:t>entire Kubernetes cluster</w:t>
+      </w:r>
+      <w:r>
+        <w:rPr>
+          <w:rFonts w:cstheme="minorHAnsi"/>
+        </w:rPr>
+        <w:t xml:space="preserve"> by adding or removing worker nodes.</w:t>
+      </w:r>
+    </w:p>
+    <w:p>
+      <w:pPr>
+        <w:spacing w:after="0" w:line="240" w:lineRule="auto"/>
+        <w:rPr>
+          <w:rFonts w:cstheme="minorHAnsi"/>
+        </w:rPr>
+      </w:pPr>
+      <w:r>
+        <w:rPr>
+          <w:rFonts w:cstheme="minorHAnsi"/>
+        </w:rPr>
+        <w:t xml:space="preserve">Works with </w:t>
       </w:r>
       <w:r>
         <w:rPr>
           <w:rStyle w:val="Strong"/>
           <w:rFonts w:cstheme="minorHAnsi"/>
         </w:rPr>
-        <w:t>entire Kubernetes cluster</w:t>
-      </w:r>
-      <w:r>
-        <w:rPr>
-          <w:rFonts w:cstheme="minorHAnsi"/>
-        </w:rPr>
-        <w:t xml:space="preserve"> by adding or removing worker nodes.</w:t>
-      </w:r>
-    </w:p>
-    <w:p>
-      <w:pPr>
-        <w:spacing w:after="0" w:line="240" w:lineRule="auto"/>
-        <w:rPr>
-          <w:rFonts w:cstheme="minorHAnsi"/>
-        </w:rPr>
-      </w:pPr>
-      <w:r>
-        <w:rPr>
-          <w:rFonts w:cstheme="minorHAnsi"/>
-        </w:rPr>
-        <w:t xml:space="preserve">Works with </w:t>
-      </w:r>
-      <w:r>
-        <w:rPr>
-          <w:rStyle w:val="Strong"/>
-          <w:rFonts w:cstheme="minorHAnsi"/>
-        </w:rPr>
         <w:t>cloud providers</w:t>
       </w:r>
       <w:r>
@@ -272,12 +262,6 @@
           <w:sz w:val="24"/>
         </w:rPr>
         <w:br/>
-      </w:r>
-      <w:r>
-        <w:rPr>
-          <w:rFonts w:cstheme="minorHAnsi"/>
-          <w:sz w:val="24"/>
-        </w:rPr>
         <w:t>Which Auto Scaling Should You Use?</w:t>
       </w:r>
     </w:p>
@@ -428,23 +412,7 @@
                 <w:rFonts w:eastAsia="Times New Roman" w:cstheme="minorHAnsi"/>
                 <w:color w:val="000000"/>
               </w:rPr>
-              <w:t xml:space="preserve">HPA (Horizontal Pod </w:t>
-            </w:r>
-            <w:proofErr w:type="spellStart"/>
-            <w:r>
-              <w:rPr>
-                <w:rFonts w:eastAsia="Times New Roman" w:cstheme="minorHAnsi"/>
-                <w:color w:val="000000"/>
-              </w:rPr>
-              <w:t>Autoscaler</w:t>
-            </w:r>
-            <w:proofErr w:type="spellEnd"/>
-            <w:r>
-              <w:rPr>
-                <w:rFonts w:eastAsia="Times New Roman" w:cstheme="minorHAnsi"/>
-                <w:color w:val="000000"/>
-              </w:rPr>
-              <w:t>)</w:t>
+              <w:t>HPA (Horizontal Pod Autoscaler)</w:t>
             </w:r>
           </w:p>
         </w:tc>
@@ -511,23 +479,7 @@
                 <w:rFonts w:eastAsia="Times New Roman" w:cstheme="minorHAnsi"/>
                 <w:color w:val="000000"/>
               </w:rPr>
-              <w:t xml:space="preserve">VPA (Vertical Pod </w:t>
-            </w:r>
-            <w:proofErr w:type="spellStart"/>
-            <w:r>
-              <w:rPr>
-                <w:rFonts w:eastAsia="Times New Roman" w:cstheme="minorHAnsi"/>
-                <w:color w:val="000000"/>
-              </w:rPr>
-              <w:t>Autoscaler</w:t>
-            </w:r>
-            <w:proofErr w:type="spellEnd"/>
-            <w:r>
-              <w:rPr>
-                <w:rFonts w:eastAsia="Times New Roman" w:cstheme="minorHAnsi"/>
-                <w:color w:val="000000"/>
-              </w:rPr>
-              <w:t>)</w:t>
+              <w:t>VPA (Vertical Pod Autoscaler)</w:t>
             </w:r>
           </w:p>
         </w:tc>
@@ -594,17 +546,8 @@
                 <w:rFonts w:eastAsia="Times New Roman" w:cstheme="minorHAnsi"/>
                 <w:color w:val="000000"/>
               </w:rPr>
-              <w:t xml:space="preserve">Cluster </w:t>
+              <w:t>Cluster Autoscaler</w:t>
             </w:r>
-            <w:proofErr w:type="spellStart"/>
-            <w:r>
-              <w:rPr>
-                <w:rFonts w:eastAsia="Times New Roman" w:cstheme="minorHAnsi"/>
-                <w:color w:val="000000"/>
-              </w:rPr>
-              <w:t>Autoscaler</w:t>
-            </w:r>
-            <w:proofErr w:type="spellEnd"/>
           </w:p>
         </w:tc>
       </w:tr>
@@ -835,16 +778,14 @@
         </w:rPr>
         <w:t xml:space="preserve">Use Cluster </w:t>
       </w:r>
-      <w:proofErr w:type="spellStart"/>
       <w:r>
         <w:rPr>
           <w:rFonts w:eastAsia="Times New Roman" w:cstheme="minorHAnsi"/>
           <w:b/>
           <w:bCs/>
         </w:rPr>
-        <w:t>Autoscaler</w:t>
-      </w:r>
-      <w:proofErr w:type="spellEnd"/>
+        <w:t>AutoScaler</w:t>
+      </w:r>
       <w:r>
         <w:rPr>
           <w:rFonts w:eastAsia="Times New Roman" w:cstheme="minorHAnsi"/>
@@ -935,9 +876,8 @@
           <w:bCs/>
           <w:sz w:val="24"/>
         </w:rPr>
-        <w:t xml:space="preserve">Understanding Horizontal Pod </w:t>
-      </w:r>
-      <w:proofErr w:type="spellStart"/>
+        <w:t>Understanding Horizontal Pod Auto</w:t>
+      </w:r>
       <w:r>
         <w:rPr>
           <w:rFonts w:eastAsia="Times New Roman" w:cstheme="minorHAnsi"/>
@@ -945,9 +885,8 @@
           <w:bCs/>
           <w:sz w:val="24"/>
         </w:rPr>
-        <w:t>Autoscaler</w:t>
-      </w:r>
-      <w:proofErr w:type="spellEnd"/>
+        <w:t>S</w:t>
+      </w:r>
       <w:r>
         <w:rPr>
           <w:rFonts w:eastAsia="Times New Roman" w:cstheme="minorHAnsi"/>
@@ -955,7 +894,7 @@
           <w:bCs/>
           <w:sz w:val="24"/>
         </w:rPr>
-        <w:t xml:space="preserve"> (HPA) – K8S</w:t>
+        <w:t>caler (HPA) – K8S</w:t>
       </w:r>
     </w:p>
     <w:p>
@@ -1061,48 +1000,35 @@
         <w:rPr>
           <w:rFonts w:cstheme="minorHAnsi"/>
         </w:rPr>
+        <w:t>: autoscaling/v2</w:t>
+      </w:r>
+    </w:p>
+    <w:p>
+      <w:pPr>
+        <w:spacing w:after="0" w:line="240" w:lineRule="auto"/>
+        <w:rPr>
+          <w:rFonts w:cstheme="minorHAnsi"/>
+        </w:rPr>
+      </w:pPr>
+      <w:proofErr w:type="gramStart"/>
+      <w:r>
+        <w:rPr>
+          <w:rFonts w:cstheme="minorHAnsi"/>
+        </w:rPr>
+        <w:t>kind</w:t>
+      </w:r>
+      <w:proofErr w:type="gramEnd"/>
+      <w:r>
+        <w:rPr>
+          <w:rFonts w:cstheme="minorHAnsi"/>
+        </w:rPr>
         <w:t xml:space="preserve">: </w:t>
       </w:r>
       <w:proofErr w:type="spellStart"/>
       <w:r>
         <w:rPr>
           <w:rFonts w:cstheme="minorHAnsi"/>
-        </w:rPr>
-        <w:t>autoscaling</w:t>
-      </w:r>
-      <w:proofErr w:type="spellEnd"/>
-      <w:r>
-        <w:rPr>
-          <w:rFonts w:cstheme="minorHAnsi"/>
-        </w:rPr>
-        <w:t>/v2</w:t>
-      </w:r>
-    </w:p>
-    <w:p>
-      <w:pPr>
-        <w:spacing w:after="0" w:line="240" w:lineRule="auto"/>
-        <w:rPr>
-          <w:rFonts w:cstheme="minorHAnsi"/>
-        </w:rPr>
-      </w:pPr>
-      <w:proofErr w:type="gramStart"/>
-      <w:r>
-        <w:rPr>
-          <w:rFonts w:cstheme="minorHAnsi"/>
-        </w:rPr>
-        <w:t>kind</w:t>
-      </w:r>
-      <w:proofErr w:type="gramEnd"/>
-      <w:r>
-        <w:rPr>
-          <w:rFonts w:cstheme="minorHAnsi"/>
-        </w:rPr>
-        <w:t xml:space="preserve">: </w:t>
-      </w:r>
-      <w:proofErr w:type="spellStart"/>
-      <w:r>
-        <w:rPr>
-          <w:rFonts w:cstheme="minorHAnsi"/>
+          <w:b/>
         </w:rPr>
         <w:t>HorizontalPodAutoscaler</w:t>
       </w:r>
@@ -1650,6 +1576,7 @@
         <w:spacing w:after="0" w:line="240" w:lineRule="auto"/>
         <w:rPr>
           <w:rFonts w:cstheme="minorHAnsi"/>
+          <w:sz w:val="20"/>
         </w:rPr>
       </w:pPr>
       <w:proofErr w:type="spellStart"/>
@@ -1657,6 +1584,7 @@
       <w:r>
         <w:rPr>
           <w:rFonts w:cstheme="minorHAnsi"/>
+          <w:sz w:val="20"/>
         </w:rPr>
         <w:t>apiVersion</w:t>
       </w:r>
@@ -1665,6 +1593,32 @@
       <w:r>
         <w:rPr>
           <w:rFonts w:cstheme="minorHAnsi"/>
+          <w:sz w:val="20"/>
+        </w:rPr>
+        <w:t>: autoscaling/v2</w:t>
+      </w:r>
+    </w:p>
+    <w:p>
+      <w:pPr>
+        <w:spacing w:after="0" w:line="240" w:lineRule="auto"/>
+        <w:rPr>
+          <w:rFonts w:cstheme="minorHAnsi"/>
+          <w:sz w:val="20"/>
+        </w:rPr>
+      </w:pPr>
+      <w:proofErr w:type="gramStart"/>
+      <w:r>
+        <w:rPr>
+          <w:rFonts w:cstheme="minorHAnsi"/>
+          <w:sz w:val="20"/>
+        </w:rPr>
+        <w:t>kind</w:t>
+      </w:r>
+      <w:proofErr w:type="gramEnd"/>
+      <w:r>
+        <w:rPr>
+          <w:rFonts w:cstheme="minorHAnsi"/>
+          <w:sz w:val="20"/>
         </w:rPr>
         <w:t xml:space="preserve">: </w:t>
       </w:r>
@@ -1672,28 +1626,192 @@
       <w:r>
         <w:rPr>
           <w:rFonts w:cstheme="minorHAnsi"/>
-        </w:rPr>
-        <w:t>autoscaling</w:t>
+          <w:b/>
+          <w:sz w:val="20"/>
+        </w:rPr>
+        <w:t>HorizontalPodAutoscaler</w:t>
       </w:r>
       <w:proofErr w:type="spellEnd"/>
-      <w:r>
-        <w:rPr>
-          <w:rFonts w:cstheme="minorHAnsi"/>
-        </w:rPr>
-        <w:t>/v2</w:t>
-      </w:r>
-    </w:p>
-    <w:p>
-      <w:pPr>
-        <w:spacing w:after="0" w:line="240" w:lineRule="auto"/>
-        <w:rPr>
-          <w:rFonts w:cstheme="minorHAnsi"/>
-        </w:rPr>
-      </w:pPr>
-      <w:proofErr w:type="gramStart"/>
-      <w:r>
-        <w:rPr>
-          <w:rFonts w:cstheme="minorHAnsi"/>
+    </w:p>
+    <w:p>
+      <w:pPr>
+        <w:spacing w:after="0" w:line="240" w:lineRule="auto"/>
+        <w:rPr>
+          <w:rFonts w:cstheme="minorHAnsi"/>
+          <w:sz w:val="20"/>
+        </w:rPr>
+      </w:pPr>
+      <w:proofErr w:type="gramStart"/>
+      <w:r>
+        <w:rPr>
+          <w:rFonts w:cstheme="minorHAnsi"/>
+          <w:sz w:val="20"/>
+        </w:rPr>
+        <w:t>metadata</w:t>
+      </w:r>
+      <w:proofErr w:type="gramEnd"/>
+      <w:r>
+        <w:rPr>
+          <w:rFonts w:cstheme="minorHAnsi"/>
+          <w:sz w:val="20"/>
+        </w:rPr>
+        <w:t>:</w:t>
+      </w:r>
+    </w:p>
+    <w:p>
+      <w:pPr>
+        <w:spacing w:after="0" w:line="240" w:lineRule="auto"/>
+        <w:rPr>
+          <w:rFonts w:cstheme="minorHAnsi"/>
+          <w:sz w:val="20"/>
+        </w:rPr>
+      </w:pPr>
+      <w:r>
+        <w:rPr>
+          <w:rFonts w:cstheme="minorHAnsi"/>
+          <w:sz w:val="20"/>
+        </w:rPr>
+        <w:t xml:space="preserve">  </w:t>
+      </w:r>
+      <w:proofErr w:type="gramStart"/>
+      <w:r>
+        <w:rPr>
+          <w:rFonts w:cstheme="minorHAnsi"/>
+          <w:sz w:val="20"/>
+        </w:rPr>
+        <w:t>name</w:t>
+      </w:r>
+      <w:proofErr w:type="gramEnd"/>
+      <w:r>
+        <w:rPr>
+          <w:rFonts w:cstheme="minorHAnsi"/>
+          <w:sz w:val="20"/>
+        </w:rPr>
+        <w:t>: my-app-</w:t>
+      </w:r>
+      <w:proofErr w:type="spellStart"/>
+      <w:r>
+        <w:rPr>
+          <w:rFonts w:cstheme="minorHAnsi"/>
+          <w:sz w:val="20"/>
+        </w:rPr>
+        <w:t>hpa</w:t>
+      </w:r>
+      <w:proofErr w:type="spellEnd"/>
+    </w:p>
+    <w:p>
+      <w:pPr>
+        <w:spacing w:after="0" w:line="240" w:lineRule="auto"/>
+        <w:rPr>
+          <w:rFonts w:cstheme="minorHAnsi"/>
+          <w:sz w:val="20"/>
+        </w:rPr>
+      </w:pPr>
+      <w:proofErr w:type="gramStart"/>
+      <w:r>
+        <w:rPr>
+          <w:rFonts w:cstheme="minorHAnsi"/>
+          <w:sz w:val="20"/>
+        </w:rPr>
+        <w:t>spec</w:t>
+      </w:r>
+      <w:proofErr w:type="gramEnd"/>
+      <w:r>
+        <w:rPr>
+          <w:rFonts w:cstheme="minorHAnsi"/>
+          <w:sz w:val="20"/>
+        </w:rPr>
+        <w:t>:</w:t>
+      </w:r>
+    </w:p>
+    <w:p>
+      <w:pPr>
+        <w:spacing w:after="0" w:line="240" w:lineRule="auto"/>
+        <w:rPr>
+          <w:rFonts w:cstheme="minorHAnsi"/>
+          <w:sz w:val="20"/>
+        </w:rPr>
+      </w:pPr>
+      <w:r>
+        <w:rPr>
+          <w:rFonts w:cstheme="minorHAnsi"/>
+          <w:sz w:val="20"/>
+        </w:rPr>
+        <w:t xml:space="preserve">  </w:t>
+      </w:r>
+      <w:proofErr w:type="spellStart"/>
+      <w:proofErr w:type="gramStart"/>
+      <w:r>
+        <w:rPr>
+          <w:rFonts w:cstheme="minorHAnsi"/>
+          <w:sz w:val="20"/>
+        </w:rPr>
+        <w:t>scaleTargetRef</w:t>
+      </w:r>
+      <w:proofErr w:type="spellEnd"/>
+      <w:proofErr w:type="gramEnd"/>
+      <w:r>
+        <w:rPr>
+          <w:rFonts w:cstheme="minorHAnsi"/>
+          <w:sz w:val="20"/>
+        </w:rPr>
+        <w:t>:</w:t>
+      </w:r>
+    </w:p>
+    <w:p>
+      <w:pPr>
+        <w:spacing w:after="0" w:line="240" w:lineRule="auto"/>
+        <w:rPr>
+          <w:rFonts w:cstheme="minorHAnsi"/>
+          <w:sz w:val="20"/>
+        </w:rPr>
+      </w:pPr>
+      <w:r>
+        <w:rPr>
+          <w:rFonts w:cstheme="minorHAnsi"/>
+          <w:sz w:val="20"/>
+        </w:rPr>
+        <w:t xml:space="preserve">    </w:t>
+      </w:r>
+      <w:proofErr w:type="spellStart"/>
+      <w:proofErr w:type="gramStart"/>
+      <w:r>
+        <w:rPr>
+          <w:rFonts w:cstheme="minorHAnsi"/>
+          <w:sz w:val="20"/>
+        </w:rPr>
+        <w:t>apiVersion</w:t>
+      </w:r>
+      <w:proofErr w:type="spellEnd"/>
+      <w:proofErr w:type="gramEnd"/>
+      <w:r>
+        <w:rPr>
+          <w:rFonts w:cstheme="minorHAnsi"/>
+          <w:sz w:val="20"/>
+        </w:rPr>
+        <w:t>: apps/v1</w:t>
+      </w:r>
+    </w:p>
+    <w:p>
+      <w:pPr>
+        <w:spacing w:after="0" w:line="240" w:lineRule="auto"/>
+        <w:rPr>
+          <w:rFonts w:cstheme="minorHAnsi"/>
+          <w:sz w:val="20"/>
+        </w:rPr>
+      </w:pPr>
+      <w:r>
+        <w:rPr>
+          <w:rFonts w:cstheme="minorHAnsi"/>
+          <w:sz w:val="20"/>
+        </w:rPr>
+        <w:t xml:space="preserve">    </w:t>
+      </w:r>
+      <w:proofErr w:type="gramStart"/>
+      <w:r>
+        <w:rPr>
+          <w:rFonts w:cstheme="minorHAnsi"/>
+          <w:sz w:val="20"/>
         </w:rPr>
         <w:t>kind</w:t>
       </w:r>
@@ -1701,16 +1819,753 @@
       <w:r>
         <w:rPr>
           <w:rFonts w:cstheme="minorHAnsi"/>
+          <w:sz w:val="20"/>
+        </w:rPr>
+        <w:t>: Deployment</w:t>
+      </w:r>
+    </w:p>
+    <w:p>
+      <w:pPr>
+        <w:spacing w:after="0" w:line="240" w:lineRule="auto"/>
+        <w:rPr>
+          <w:rFonts w:cstheme="minorHAnsi"/>
+          <w:sz w:val="20"/>
+        </w:rPr>
+      </w:pPr>
+      <w:r>
+        <w:rPr>
+          <w:rFonts w:cstheme="minorHAnsi"/>
+          <w:sz w:val="20"/>
+        </w:rPr>
+        <w:t xml:space="preserve">    </w:t>
+      </w:r>
+      <w:proofErr w:type="gramStart"/>
+      <w:r>
+        <w:rPr>
+          <w:rFonts w:cstheme="minorHAnsi"/>
+          <w:sz w:val="20"/>
+        </w:rPr>
+        <w:t>name</w:t>
+      </w:r>
+      <w:proofErr w:type="gramEnd"/>
+      <w:r>
+        <w:rPr>
+          <w:rFonts w:cstheme="minorHAnsi"/>
+          <w:sz w:val="20"/>
+        </w:rPr>
+        <w:t>: my-app-deployment # Replace with your deployment name</w:t>
+      </w:r>
+    </w:p>
+    <w:p>
+      <w:pPr>
+        <w:spacing w:after="0" w:line="240" w:lineRule="auto"/>
+        <w:rPr>
+          <w:rFonts w:cstheme="minorHAnsi"/>
+          <w:sz w:val="20"/>
+        </w:rPr>
+      </w:pPr>
+      <w:r>
+        <w:rPr>
+          <w:rFonts w:cstheme="minorHAnsi"/>
+          <w:sz w:val="20"/>
+        </w:rPr>
+        <w:t xml:space="preserve">  </w:t>
+      </w:r>
+      <w:proofErr w:type="spellStart"/>
+      <w:proofErr w:type="gramStart"/>
+      <w:r>
+        <w:rPr>
+          <w:rFonts w:cstheme="minorHAnsi"/>
+          <w:b/>
+          <w:sz w:val="20"/>
+        </w:rPr>
+        <w:t>minReplicas</w:t>
+      </w:r>
+      <w:proofErr w:type="spellEnd"/>
+      <w:proofErr w:type="gramEnd"/>
+      <w:r>
+        <w:rPr>
+          <w:rFonts w:cstheme="minorHAnsi"/>
+          <w:sz w:val="20"/>
+        </w:rPr>
+        <w:t>: 2 # Minimum number of replicas</w:t>
+      </w:r>
+    </w:p>
+    <w:p>
+      <w:pPr>
+        <w:spacing w:after="0" w:line="240" w:lineRule="auto"/>
+        <w:rPr>
+          <w:rFonts w:cstheme="minorHAnsi"/>
+          <w:sz w:val="20"/>
+        </w:rPr>
+      </w:pPr>
+      <w:r>
+        <w:rPr>
+          <w:rFonts w:cstheme="minorHAnsi"/>
+          <w:sz w:val="20"/>
+        </w:rPr>
+        <w:t xml:space="preserve">  </w:t>
+      </w:r>
+      <w:proofErr w:type="spellStart"/>
+      <w:proofErr w:type="gramStart"/>
+      <w:r>
+        <w:rPr>
+          <w:rFonts w:cstheme="minorHAnsi"/>
+          <w:b/>
+          <w:sz w:val="20"/>
+        </w:rPr>
+        <w:t>maxReplicas</w:t>
+      </w:r>
+      <w:proofErr w:type="spellEnd"/>
+      <w:proofErr w:type="gramEnd"/>
+      <w:r>
+        <w:rPr>
+          <w:rFonts w:cstheme="minorHAnsi"/>
+          <w:sz w:val="20"/>
+        </w:rPr>
+        <w:t>: 10 # Maximum number of replicas</w:t>
+      </w:r>
+    </w:p>
+    <w:p>
+      <w:pPr>
+        <w:spacing w:after="0" w:line="240" w:lineRule="auto"/>
+        <w:rPr>
+          <w:rFonts w:cstheme="minorHAnsi"/>
+          <w:sz w:val="20"/>
+        </w:rPr>
+      </w:pPr>
+      <w:r>
+        <w:rPr>
+          <w:rFonts w:cstheme="minorHAnsi"/>
+          <w:sz w:val="20"/>
+        </w:rPr>
+        <w:t xml:space="preserve">  </w:t>
+      </w:r>
+      <w:proofErr w:type="gramStart"/>
+      <w:r>
+        <w:rPr>
+          <w:rFonts w:cstheme="minorHAnsi"/>
+          <w:sz w:val="20"/>
+        </w:rPr>
+        <w:t>behavior</w:t>
+      </w:r>
+      <w:proofErr w:type="gramEnd"/>
+      <w:r>
+        <w:rPr>
+          <w:rFonts w:cstheme="minorHAnsi"/>
+          <w:sz w:val="20"/>
+        </w:rPr>
+        <w:t>:</w:t>
+      </w:r>
+    </w:p>
+    <w:p>
+      <w:pPr>
+        <w:spacing w:after="0" w:line="240" w:lineRule="auto"/>
+        <w:rPr>
+          <w:rFonts w:cstheme="minorHAnsi"/>
+          <w:sz w:val="20"/>
+        </w:rPr>
+      </w:pPr>
+      <w:r>
+        <w:rPr>
+          <w:rFonts w:cstheme="minorHAnsi"/>
+          <w:sz w:val="20"/>
+        </w:rPr>
+        <w:t xml:space="preserve">    </w:t>
+      </w:r>
+      <w:proofErr w:type="spellStart"/>
+      <w:proofErr w:type="gramStart"/>
+      <w:r>
+        <w:rPr>
+          <w:rFonts w:cstheme="minorHAnsi"/>
+          <w:b/>
+          <w:sz w:val="20"/>
+        </w:rPr>
+        <w:t>scaleUp</w:t>
+      </w:r>
+      <w:proofErr w:type="spellEnd"/>
+      <w:proofErr w:type="gramEnd"/>
+      <w:r>
+        <w:rPr>
+          <w:rFonts w:cstheme="minorHAnsi"/>
+          <w:sz w:val="20"/>
+        </w:rPr>
+        <w:t>:</w:t>
+      </w:r>
+    </w:p>
+    <w:p>
+      <w:pPr>
+        <w:spacing w:after="0" w:line="240" w:lineRule="auto"/>
+        <w:rPr>
+          <w:rFonts w:cstheme="minorHAnsi"/>
+          <w:sz w:val="20"/>
+        </w:rPr>
+      </w:pPr>
+      <w:r>
+        <w:rPr>
+          <w:rFonts w:cstheme="minorHAnsi"/>
+          <w:sz w:val="20"/>
+        </w:rPr>
+        <w:t xml:space="preserve">      </w:t>
+      </w:r>
+      <w:proofErr w:type="gramStart"/>
+      <w:r>
+        <w:rPr>
+          <w:rFonts w:cstheme="minorHAnsi"/>
+          <w:sz w:val="20"/>
+        </w:rPr>
+        <w:t>policies</w:t>
+      </w:r>
+      <w:proofErr w:type="gramEnd"/>
+      <w:r>
+        <w:rPr>
+          <w:rFonts w:cstheme="minorHAnsi"/>
+          <w:sz w:val="20"/>
+        </w:rPr>
+        <w:t>:</w:t>
+      </w:r>
+    </w:p>
+    <w:p>
+      <w:pPr>
+        <w:spacing w:after="0" w:line="240" w:lineRule="auto"/>
+        <w:rPr>
+          <w:rFonts w:cstheme="minorHAnsi"/>
+          <w:sz w:val="20"/>
+        </w:rPr>
+      </w:pPr>
+      <w:r>
+        <w:rPr>
+          <w:rFonts w:cstheme="minorHAnsi"/>
+          <w:sz w:val="20"/>
+        </w:rPr>
+        <w:t xml:space="preserve">      - </w:t>
+      </w:r>
+      <w:proofErr w:type="gramStart"/>
+      <w:r>
+        <w:rPr>
+          <w:rFonts w:cstheme="minorHAnsi"/>
+          <w:sz w:val="20"/>
+        </w:rPr>
+        <w:t>type</w:t>
+      </w:r>
+      <w:proofErr w:type="gramEnd"/>
+      <w:r>
+        <w:rPr>
+          <w:rFonts w:cstheme="minorHAnsi"/>
+          <w:sz w:val="20"/>
+        </w:rPr>
+        <w:t>: Percent</w:t>
+      </w:r>
+    </w:p>
+    <w:p>
+      <w:pPr>
+        <w:spacing w:after="0" w:line="240" w:lineRule="auto"/>
+        <w:rPr>
+          <w:rFonts w:cstheme="minorHAnsi"/>
+          <w:sz w:val="20"/>
+        </w:rPr>
+      </w:pPr>
+      <w:r>
+        <w:rPr>
+          <w:rFonts w:cstheme="minorHAnsi"/>
+          <w:sz w:val="20"/>
+        </w:rPr>
+        <w:t xml:space="preserve">        </w:t>
+      </w:r>
+      <w:proofErr w:type="gramStart"/>
+      <w:r>
+        <w:rPr>
+          <w:rFonts w:cstheme="minorHAnsi"/>
+          <w:sz w:val="20"/>
+        </w:rPr>
+        <w:t>value</w:t>
+      </w:r>
+      <w:proofErr w:type="gramEnd"/>
+      <w:r>
+        <w:rPr>
+          <w:rFonts w:cstheme="minorHAnsi"/>
+          <w:sz w:val="20"/>
+        </w:rPr>
+        <w:t>: 50</w:t>
+      </w:r>
+    </w:p>
+    <w:p>
+      <w:pPr>
+        <w:spacing w:after="0" w:line="240" w:lineRule="auto"/>
+        <w:rPr>
+          <w:rFonts w:cstheme="minorHAnsi"/>
+          <w:sz w:val="20"/>
+        </w:rPr>
+      </w:pPr>
+      <w:r>
+        <w:rPr>
+          <w:rFonts w:cstheme="minorHAnsi"/>
+          <w:sz w:val="20"/>
+        </w:rPr>
+        <w:t xml:space="preserve">        </w:t>
+      </w:r>
+      <w:proofErr w:type="spellStart"/>
+      <w:proofErr w:type="gramStart"/>
+      <w:r>
+        <w:rPr>
+          <w:rFonts w:cstheme="minorHAnsi"/>
+          <w:sz w:val="20"/>
+        </w:rPr>
+        <w:t>periodSeconds</w:t>
+      </w:r>
+      <w:proofErr w:type="spellEnd"/>
+      <w:proofErr w:type="gramEnd"/>
+      <w:r>
+        <w:rPr>
+          <w:rFonts w:cstheme="minorHAnsi"/>
+          <w:sz w:val="20"/>
+        </w:rPr>
+        <w:t>: 60 # Scale up by 50% every 60 seconds</w:t>
+      </w:r>
+    </w:p>
+    <w:p>
+      <w:pPr>
+        <w:spacing w:after="0" w:line="240" w:lineRule="auto"/>
+        <w:rPr>
+          <w:rFonts w:cstheme="minorHAnsi"/>
+          <w:sz w:val="20"/>
+        </w:rPr>
+      </w:pPr>
+      <w:r>
+        <w:rPr>
+          <w:rFonts w:cstheme="minorHAnsi"/>
+          <w:sz w:val="20"/>
+        </w:rPr>
+        <w:t xml:space="preserve">      </w:t>
+      </w:r>
+      <w:proofErr w:type="spellStart"/>
+      <w:proofErr w:type="gramStart"/>
+      <w:r>
+        <w:rPr>
+          <w:rFonts w:cstheme="minorHAnsi"/>
+          <w:sz w:val="20"/>
+        </w:rPr>
+        <w:t>selectPolicy</w:t>
+      </w:r>
+      <w:proofErr w:type="spellEnd"/>
+      <w:proofErr w:type="gramEnd"/>
+      <w:r>
+        <w:rPr>
+          <w:rFonts w:cstheme="minorHAnsi"/>
+          <w:sz w:val="20"/>
+        </w:rPr>
+        <w:t>: Max</w:t>
+      </w:r>
+    </w:p>
+    <w:p>
+      <w:pPr>
+        <w:spacing w:after="0" w:line="240" w:lineRule="auto"/>
+        <w:rPr>
+          <w:rFonts w:cstheme="minorHAnsi"/>
+          <w:sz w:val="20"/>
+        </w:rPr>
+      </w:pPr>
+      <w:r>
+        <w:rPr>
+          <w:rFonts w:cstheme="minorHAnsi"/>
+          <w:sz w:val="20"/>
+        </w:rPr>
+        <w:t xml:space="preserve">      </w:t>
+      </w:r>
+      <w:proofErr w:type="spellStart"/>
+      <w:proofErr w:type="gramStart"/>
+      <w:r>
+        <w:rPr>
+          <w:rFonts w:cstheme="minorHAnsi"/>
+          <w:sz w:val="20"/>
+        </w:rPr>
+        <w:t>stabilizationWindowSeconds</w:t>
+      </w:r>
+      <w:proofErr w:type="spellEnd"/>
+      <w:proofErr w:type="gramEnd"/>
+      <w:r>
+        <w:rPr>
+          <w:rFonts w:cstheme="minorHAnsi"/>
+          <w:sz w:val="20"/>
+        </w:rPr>
+        <w:t>: 120 # Stabilization window for scale up</w:t>
+      </w:r>
+    </w:p>
+    <w:p>
+      <w:pPr>
+        <w:spacing w:after="0" w:line="240" w:lineRule="auto"/>
+        <w:rPr>
+          <w:rFonts w:cstheme="minorHAnsi"/>
+          <w:sz w:val="20"/>
+        </w:rPr>
+      </w:pPr>
+      <w:r>
+        <w:rPr>
+          <w:rFonts w:cstheme="minorHAnsi"/>
+          <w:sz w:val="20"/>
+        </w:rPr>
+        <w:t xml:space="preserve">    </w:t>
+      </w:r>
+      <w:proofErr w:type="spellStart"/>
+      <w:proofErr w:type="gramStart"/>
+      <w:r>
+        <w:rPr>
+          <w:rFonts w:cstheme="minorHAnsi"/>
+          <w:b/>
+          <w:sz w:val="20"/>
+        </w:rPr>
+        <w:t>scaleDown</w:t>
+      </w:r>
+      <w:proofErr w:type="spellEnd"/>
+      <w:proofErr w:type="gramEnd"/>
+      <w:r>
+        <w:rPr>
+          <w:rFonts w:cstheme="minorHAnsi"/>
+          <w:sz w:val="20"/>
+        </w:rPr>
+        <w:t>:</w:t>
+      </w:r>
+    </w:p>
+    <w:p>
+      <w:pPr>
+        <w:spacing w:after="0" w:line="240" w:lineRule="auto"/>
+        <w:rPr>
+          <w:rFonts w:cstheme="minorHAnsi"/>
+          <w:sz w:val="20"/>
+        </w:rPr>
+      </w:pPr>
+      <w:r>
+        <w:rPr>
+          <w:rFonts w:cstheme="minorHAnsi"/>
+          <w:sz w:val="20"/>
+        </w:rPr>
+        <w:t xml:space="preserve">      </w:t>
+      </w:r>
+      <w:proofErr w:type="gramStart"/>
+      <w:r>
+        <w:rPr>
+          <w:rFonts w:cstheme="minorHAnsi"/>
+          <w:sz w:val="20"/>
+        </w:rPr>
+        <w:t>policies</w:t>
+      </w:r>
+      <w:proofErr w:type="gramEnd"/>
+      <w:r>
+        <w:rPr>
+          <w:rFonts w:cstheme="minorHAnsi"/>
+          <w:sz w:val="20"/>
+        </w:rPr>
+        <w:t>:</w:t>
+      </w:r>
+    </w:p>
+    <w:p>
+      <w:pPr>
+        <w:spacing w:after="0" w:line="240" w:lineRule="auto"/>
+        <w:rPr>
+          <w:rFonts w:cstheme="minorHAnsi"/>
+          <w:sz w:val="20"/>
+        </w:rPr>
+      </w:pPr>
+      <w:r>
+        <w:rPr>
+          <w:rFonts w:cstheme="minorHAnsi"/>
+          <w:sz w:val="20"/>
+        </w:rPr>
+        <w:t xml:space="preserve">      - </w:t>
+      </w:r>
+      <w:proofErr w:type="gramStart"/>
+      <w:r>
+        <w:rPr>
+          <w:rFonts w:cstheme="minorHAnsi"/>
+          <w:sz w:val="20"/>
+        </w:rPr>
+        <w:t>type</w:t>
+      </w:r>
+      <w:proofErr w:type="gramEnd"/>
+      <w:r>
+        <w:rPr>
+          <w:rFonts w:cstheme="minorHAnsi"/>
+          <w:sz w:val="20"/>
+        </w:rPr>
+        <w:t>: Percent</w:t>
+      </w:r>
+    </w:p>
+    <w:p>
+      <w:pPr>
+        <w:spacing w:after="0" w:line="240" w:lineRule="auto"/>
+        <w:rPr>
+          <w:rFonts w:cstheme="minorHAnsi"/>
+          <w:sz w:val="20"/>
+        </w:rPr>
+      </w:pPr>
+      <w:r>
+        <w:rPr>
+          <w:rFonts w:cstheme="minorHAnsi"/>
+          <w:sz w:val="20"/>
+        </w:rPr>
+        <w:t xml:space="preserve">        </w:t>
+      </w:r>
+      <w:proofErr w:type="gramStart"/>
+      <w:r>
+        <w:rPr>
+          <w:rFonts w:cstheme="minorHAnsi"/>
+          <w:sz w:val="20"/>
+        </w:rPr>
+        <w:t>value</w:t>
+      </w:r>
+      <w:proofErr w:type="gramEnd"/>
+      <w:r>
+        <w:rPr>
+          <w:rFonts w:cstheme="minorHAnsi"/>
+          <w:sz w:val="20"/>
+        </w:rPr>
+        <w:t>: 25</w:t>
+      </w:r>
+    </w:p>
+    <w:p>
+      <w:pPr>
+        <w:spacing w:after="0" w:line="240" w:lineRule="auto"/>
+        <w:rPr>
+          <w:rFonts w:cstheme="minorHAnsi"/>
+          <w:sz w:val="20"/>
+        </w:rPr>
+      </w:pPr>
+      <w:r>
+        <w:rPr>
+          <w:rFonts w:cstheme="minorHAnsi"/>
+          <w:sz w:val="20"/>
+        </w:rPr>
+        <w:t xml:space="preserve">        </w:t>
+      </w:r>
+      <w:proofErr w:type="spellStart"/>
+      <w:proofErr w:type="gramStart"/>
+      <w:r>
+        <w:rPr>
+          <w:rFonts w:cstheme="minorHAnsi"/>
+          <w:sz w:val="20"/>
+        </w:rPr>
+        <w:t>periodSeconds</w:t>
+      </w:r>
+      <w:proofErr w:type="spellEnd"/>
+      <w:proofErr w:type="gramEnd"/>
+      <w:r>
+        <w:rPr>
+          <w:rFonts w:cstheme="minorHAnsi"/>
+          <w:sz w:val="20"/>
+        </w:rPr>
+        <w:t>: 60 # Scale down by 25% every 60 seconds</w:t>
+      </w:r>
+    </w:p>
+    <w:p>
+      <w:pPr>
+        <w:spacing w:after="0" w:line="240" w:lineRule="auto"/>
+        <w:rPr>
+          <w:rFonts w:cstheme="minorHAnsi"/>
+          <w:sz w:val="20"/>
+        </w:rPr>
+      </w:pPr>
+      <w:r>
+        <w:rPr>
+          <w:rFonts w:cstheme="minorHAnsi"/>
+          <w:sz w:val="20"/>
+        </w:rPr>
+        <w:t xml:space="preserve">      </w:t>
+      </w:r>
+      <w:proofErr w:type="spellStart"/>
+      <w:proofErr w:type="gramStart"/>
+      <w:r>
+        <w:rPr>
+          <w:rFonts w:cstheme="minorHAnsi"/>
+          <w:sz w:val="20"/>
+        </w:rPr>
+        <w:t>selectPolicy</w:t>
+      </w:r>
+      <w:proofErr w:type="spellEnd"/>
+      <w:proofErr w:type="gramEnd"/>
+      <w:r>
+        <w:rPr>
+          <w:rFonts w:cstheme="minorHAnsi"/>
+          <w:sz w:val="20"/>
+        </w:rPr>
+        <w:t>: Min</w:t>
+      </w:r>
+    </w:p>
+    <w:p>
+      <w:pPr>
+        <w:spacing w:after="0" w:line="240" w:lineRule="auto"/>
+        <w:rPr>
+          <w:rFonts w:cstheme="minorHAnsi"/>
+          <w:sz w:val="20"/>
+        </w:rPr>
+      </w:pPr>
+      <w:r>
+        <w:rPr>
+          <w:rFonts w:cstheme="minorHAnsi"/>
+          <w:sz w:val="20"/>
+        </w:rPr>
+        <w:t xml:space="preserve">      </w:t>
+      </w:r>
+      <w:proofErr w:type="spellStart"/>
+      <w:proofErr w:type="gramStart"/>
+      <w:r>
+        <w:rPr>
+          <w:rFonts w:cstheme="minorHAnsi"/>
+          <w:sz w:val="20"/>
+        </w:rPr>
+        <w:t>stabilizationWindowSeconds</w:t>
+      </w:r>
+      <w:proofErr w:type="spellEnd"/>
+      <w:proofErr w:type="gramEnd"/>
+      <w:r>
+        <w:rPr>
+          <w:rFonts w:cstheme="minorHAnsi"/>
+          <w:sz w:val="20"/>
+        </w:rPr>
+        <w:t>: 180 # Stabilization window for scale down</w:t>
+      </w:r>
+    </w:p>
+    <w:p>
+      <w:pPr>
+        <w:spacing w:after="0" w:line="240" w:lineRule="auto"/>
+        <w:rPr>
+          <w:rFonts w:cstheme="minorHAnsi"/>
+          <w:sz w:val="20"/>
+        </w:rPr>
+      </w:pPr>
+      <w:r>
+        <w:rPr>
+          <w:rFonts w:cstheme="minorHAnsi"/>
+          <w:sz w:val="20"/>
+        </w:rPr>
+        <w:t xml:space="preserve">  </w:t>
+      </w:r>
+      <w:proofErr w:type="gramStart"/>
+      <w:r>
+        <w:rPr>
+          <w:rFonts w:cstheme="minorHAnsi"/>
+          <w:sz w:val="20"/>
+        </w:rPr>
+        <w:t>metrics</w:t>
+      </w:r>
+      <w:proofErr w:type="gramEnd"/>
+      <w:r>
+        <w:rPr>
+          <w:rFonts w:cstheme="minorHAnsi"/>
+          <w:sz w:val="20"/>
+        </w:rPr>
+        <w:t>:</w:t>
+      </w:r>
+    </w:p>
+    <w:p>
+      <w:pPr>
+        <w:spacing w:after="0" w:line="240" w:lineRule="auto"/>
+        <w:rPr>
+          <w:rFonts w:cstheme="minorHAnsi"/>
+          <w:sz w:val="20"/>
+        </w:rPr>
+      </w:pPr>
+      <w:r>
+        <w:rPr>
+          <w:rFonts w:cstheme="minorHAnsi"/>
+          <w:sz w:val="20"/>
+        </w:rPr>
+        <w:t xml:space="preserve">  - </w:t>
+      </w:r>
+      <w:proofErr w:type="gramStart"/>
+      <w:r>
+        <w:rPr>
+          <w:rFonts w:cstheme="minorHAnsi"/>
+          <w:sz w:val="20"/>
+        </w:rPr>
+        <w:t>type</w:t>
+      </w:r>
+      <w:proofErr w:type="gramEnd"/>
+      <w:r>
+        <w:rPr>
+          <w:rFonts w:cstheme="minorHAnsi"/>
+          <w:sz w:val="20"/>
         </w:rPr>
         <w:t xml:space="preserve">: </w:t>
       </w:r>
+      <w:r>
+        <w:rPr>
+          <w:rFonts w:cstheme="minorHAnsi"/>
+          <w:b/>
+          <w:sz w:val="20"/>
+        </w:rPr>
+        <w:t>Resource</w:t>
+      </w:r>
+    </w:p>
+    <w:p>
+      <w:pPr>
+        <w:spacing w:after="0" w:line="240" w:lineRule="auto"/>
+        <w:rPr>
+          <w:rFonts w:cstheme="minorHAnsi"/>
+          <w:sz w:val="20"/>
+        </w:rPr>
+      </w:pPr>
+      <w:r>
+        <w:rPr>
+          <w:rFonts w:cstheme="minorHAnsi"/>
+          <w:sz w:val="20"/>
+        </w:rPr>
+        <w:t xml:space="preserve">    </w:t>
+      </w:r>
+      <w:proofErr w:type="gramStart"/>
+      <w:r>
+        <w:rPr>
+          <w:rFonts w:cstheme="minorHAnsi"/>
+          <w:sz w:val="20"/>
+        </w:rPr>
+        <w:t>resource</w:t>
+      </w:r>
+      <w:proofErr w:type="gramEnd"/>
+      <w:r>
+        <w:rPr>
+          <w:rFonts w:cstheme="minorHAnsi"/>
+          <w:sz w:val="20"/>
+        </w:rPr>
+        <w:t>:</w:t>
+      </w:r>
+    </w:p>
+    <w:p>
+      <w:pPr>
+        <w:spacing w:after="0" w:line="240" w:lineRule="auto"/>
+        <w:rPr>
+          <w:rFonts w:cstheme="minorHAnsi"/>
+          <w:sz w:val="20"/>
+        </w:rPr>
+      </w:pPr>
+      <w:r>
+        <w:rPr>
+          <w:rFonts w:cstheme="minorHAnsi"/>
+          <w:sz w:val="20"/>
+        </w:rPr>
+        <w:t xml:space="preserve">      </w:t>
+      </w:r>
+      <w:proofErr w:type="gramStart"/>
+      <w:r>
+        <w:rPr>
+          <w:rFonts w:cstheme="minorHAnsi"/>
+          <w:sz w:val="20"/>
+        </w:rPr>
+        <w:t>name</w:t>
+      </w:r>
+      <w:proofErr w:type="gramEnd"/>
+      <w:r>
+        <w:rPr>
+          <w:rFonts w:cstheme="minorHAnsi"/>
+          <w:sz w:val="20"/>
+        </w:rPr>
+        <w:t xml:space="preserve">: </w:t>
+      </w:r>
       <w:proofErr w:type="spellStart"/>
       <w:r>
         <w:rPr>
           <w:rFonts w:cstheme="minorHAnsi"/>
-          <w:b/>
-        </w:rPr>
-        <w:t>HorizontalPodAutoscaler</w:t>
+          <w:sz w:val="20"/>
+        </w:rPr>
+        <w:t>cpu</w:t>
       </w:r>
       <w:proofErr w:type="spellEnd"/>
     </w:p>
@@ -1719,19 +2574,29 @@
         <w:spacing w:after="0" w:line="240" w:lineRule="auto"/>
         <w:rPr>
           <w:rFonts w:cstheme="minorHAnsi"/>
-        </w:rPr>
-      </w:pPr>
-      <w:proofErr w:type="gramStart"/>
-      <w:r>
-        <w:rPr>
-          <w:rFonts w:cstheme="minorHAnsi"/>
-        </w:rPr>
-        <w:t>metadata</w:t>
-      </w:r>
-      <w:proofErr w:type="gramEnd"/>
-      <w:r>
-        <w:rPr>
-          <w:rFonts w:cstheme="minorHAnsi"/>
+          <w:sz w:val="20"/>
+        </w:rPr>
+      </w:pPr>
+      <w:r>
+        <w:rPr>
+          <w:rFonts w:cstheme="minorHAnsi"/>
+          <w:sz w:val="20"/>
+        </w:rPr>
+        <w:t xml:space="preserve">      </w:t>
+      </w:r>
+      <w:proofErr w:type="gramStart"/>
+      <w:r>
+        <w:rPr>
+          <w:rFonts w:cstheme="minorHAnsi"/>
+          <w:sz w:val="20"/>
+        </w:rPr>
+        <w:t>target</w:t>
+      </w:r>
+      <w:proofErr w:type="gramEnd"/>
+      <w:r>
+        <w:rPr>
+          <w:rFonts w:cstheme="minorHAnsi"/>
+          <w:sz w:val="20"/>
         </w:rPr>
         <w:t>:</w:t>
       </w:r>
@@ -1741,18 +2606,152 @@
         <w:spacing w:after="0" w:line="240" w:lineRule="auto"/>
         <w:rPr>
           <w:rFonts w:cstheme="minorHAnsi"/>
-        </w:rPr>
-      </w:pPr>
-      <w:r>
-        <w:rPr>
-          <w:rFonts w:cstheme="minorHAnsi"/>
-        </w:rPr>
-        <w:t xml:space="preserve">  </w:t>
-      </w:r>
-      <w:proofErr w:type="gramStart"/>
-      <w:r>
-        <w:rPr>
-          <w:rFonts w:cstheme="minorHAnsi"/>
+          <w:sz w:val="20"/>
+        </w:rPr>
+      </w:pPr>
+      <w:r>
+        <w:rPr>
+          <w:rFonts w:cstheme="minorHAnsi"/>
+          <w:sz w:val="20"/>
+        </w:rPr>
+        <w:t xml:space="preserve">        </w:t>
+      </w:r>
+      <w:proofErr w:type="gramStart"/>
+      <w:r>
+        <w:rPr>
+          <w:rFonts w:cstheme="minorHAnsi"/>
+          <w:sz w:val="20"/>
+        </w:rPr>
+        <w:t>type</w:t>
+      </w:r>
+      <w:proofErr w:type="gramEnd"/>
+      <w:r>
+        <w:rPr>
+          <w:rFonts w:cstheme="minorHAnsi"/>
+          <w:sz w:val="20"/>
+        </w:rPr>
+        <w:t>: Utilization</w:t>
+      </w:r>
+    </w:p>
+    <w:p>
+      <w:pPr>
+        <w:spacing w:after="0" w:line="240" w:lineRule="auto"/>
+        <w:rPr>
+          <w:rFonts w:cstheme="minorHAnsi"/>
+          <w:sz w:val="20"/>
+        </w:rPr>
+      </w:pPr>
+      <w:r>
+        <w:rPr>
+          <w:rFonts w:cstheme="minorHAnsi"/>
+          <w:sz w:val="20"/>
+        </w:rPr>
+        <w:t xml:space="preserve">        </w:t>
+      </w:r>
+      <w:proofErr w:type="spellStart"/>
+      <w:proofErr w:type="gramStart"/>
+      <w:r>
+        <w:rPr>
+          <w:rFonts w:cstheme="minorHAnsi"/>
+          <w:b/>
+          <w:sz w:val="20"/>
+        </w:rPr>
+        <w:t>averageUtilization</w:t>
+      </w:r>
+      <w:proofErr w:type="spellEnd"/>
+      <w:proofErr w:type="gramEnd"/>
+      <w:r>
+        <w:rPr>
+          <w:rFonts w:cstheme="minorHAnsi"/>
+          <w:sz w:val="20"/>
+        </w:rPr>
+        <w:t>: 70 # Target CPU utilization percentage</w:t>
+      </w:r>
+    </w:p>
+    <w:p>
+      <w:pPr>
+        <w:spacing w:after="0" w:line="240" w:lineRule="auto"/>
+        <w:rPr>
+          <w:rFonts w:cstheme="minorHAnsi"/>
+          <w:sz w:val="20"/>
+        </w:rPr>
+      </w:pPr>
+      <w:r>
+        <w:rPr>
+          <w:rFonts w:cstheme="minorHAnsi"/>
+          <w:sz w:val="20"/>
+        </w:rPr>
+        <w:t xml:space="preserve">  - </w:t>
+      </w:r>
+      <w:proofErr w:type="gramStart"/>
+      <w:r>
+        <w:rPr>
+          <w:rFonts w:cstheme="minorHAnsi"/>
+          <w:sz w:val="20"/>
+        </w:rPr>
+        <w:t>type</w:t>
+      </w:r>
+      <w:proofErr w:type="gramEnd"/>
+      <w:r>
+        <w:rPr>
+          <w:rFonts w:cstheme="minorHAnsi"/>
+          <w:sz w:val="20"/>
+        </w:rPr>
+        <w:t>: Resource</w:t>
+      </w:r>
+    </w:p>
+    <w:p>
+      <w:pPr>
+        <w:spacing w:after="0" w:line="240" w:lineRule="auto"/>
+        <w:rPr>
+          <w:rFonts w:cstheme="minorHAnsi"/>
+          <w:sz w:val="20"/>
+        </w:rPr>
+      </w:pPr>
+      <w:r>
+        <w:rPr>
+          <w:rFonts w:cstheme="minorHAnsi"/>
+          <w:sz w:val="20"/>
+        </w:rPr>
+        <w:t xml:space="preserve">    </w:t>
+      </w:r>
+      <w:proofErr w:type="gramStart"/>
+      <w:r>
+        <w:rPr>
+          <w:rFonts w:cstheme="minorHAnsi"/>
+          <w:sz w:val="20"/>
+        </w:rPr>
+        <w:t>resource</w:t>
+      </w:r>
+      <w:proofErr w:type="gramEnd"/>
+      <w:r>
+        <w:rPr>
+          <w:rFonts w:cstheme="minorHAnsi"/>
+          <w:sz w:val="20"/>
+        </w:rPr>
+        <w:t>:</w:t>
+      </w:r>
+    </w:p>
+    <w:p>
+      <w:pPr>
+        <w:spacing w:after="0" w:line="240" w:lineRule="auto"/>
+        <w:rPr>
+          <w:rFonts w:cstheme="minorHAnsi"/>
+          <w:sz w:val="20"/>
+        </w:rPr>
+      </w:pPr>
+      <w:r>
+        <w:rPr>
+          <w:rFonts w:cstheme="minorHAnsi"/>
+          <w:sz w:val="20"/>
+        </w:rPr>
+        <w:t xml:space="preserve">      </w:t>
+      </w:r>
+      <w:proofErr w:type="gramStart"/>
+      <w:r>
+        <w:rPr>
+          <w:rFonts w:cstheme="minorHAnsi"/>
+          <w:sz w:val="20"/>
         </w:rPr>
         <w:t>name</w:t>
       </w:r>
@@ -1760,36 +2759,170 @@
       <w:r>
         <w:rPr>
           <w:rFonts w:cstheme="minorHAnsi"/>
-        </w:rPr>
-        <w:t>: my-app-</w:t>
+          <w:sz w:val="20"/>
+        </w:rPr>
+        <w:t>: memory</w:t>
+      </w:r>
+    </w:p>
+    <w:p>
+      <w:pPr>
+        <w:spacing w:after="0" w:line="240" w:lineRule="auto"/>
+        <w:rPr>
+          <w:rFonts w:cstheme="minorHAnsi"/>
+          <w:sz w:val="20"/>
+        </w:rPr>
+      </w:pPr>
+      <w:r>
+        <w:rPr>
+          <w:rFonts w:cstheme="minorHAnsi"/>
+          <w:sz w:val="20"/>
+        </w:rPr>
+        <w:t xml:space="preserve">      </w:t>
+      </w:r>
+      <w:proofErr w:type="gramStart"/>
+      <w:r>
+        <w:rPr>
+          <w:rFonts w:cstheme="minorHAnsi"/>
+          <w:sz w:val="20"/>
+        </w:rPr>
+        <w:t>target</w:t>
+      </w:r>
+      <w:proofErr w:type="gramEnd"/>
+      <w:r>
+        <w:rPr>
+          <w:rFonts w:cstheme="minorHAnsi"/>
+          <w:sz w:val="20"/>
+        </w:rPr>
+        <w:t>:</w:t>
+      </w:r>
+    </w:p>
+    <w:p>
+      <w:pPr>
+        <w:spacing w:after="0" w:line="240" w:lineRule="auto"/>
+        <w:rPr>
+          <w:rFonts w:cstheme="minorHAnsi"/>
+          <w:sz w:val="20"/>
+        </w:rPr>
+      </w:pPr>
+      <w:r>
+        <w:rPr>
+          <w:rFonts w:cstheme="minorHAnsi"/>
+          <w:sz w:val="20"/>
+        </w:rPr>
+        <w:t xml:space="preserve">        </w:t>
+      </w:r>
+      <w:proofErr w:type="gramStart"/>
+      <w:r>
+        <w:rPr>
+          <w:rFonts w:cstheme="minorHAnsi"/>
+          <w:sz w:val="20"/>
+        </w:rPr>
+        <w:t>type</w:t>
+      </w:r>
+      <w:proofErr w:type="gramEnd"/>
+      <w:r>
+        <w:rPr>
+          <w:rFonts w:cstheme="minorHAnsi"/>
+          <w:sz w:val="20"/>
+        </w:rPr>
+        <w:t>: Utilization</w:t>
+      </w:r>
+    </w:p>
+    <w:p>
+      <w:pPr>
+        <w:spacing w:after="0" w:line="240" w:lineRule="auto"/>
+        <w:rPr>
+          <w:rFonts w:cstheme="minorHAnsi"/>
+          <w:sz w:val="20"/>
+        </w:rPr>
+      </w:pPr>
+      <w:r>
+        <w:rPr>
+          <w:rFonts w:cstheme="minorHAnsi"/>
+          <w:sz w:val="20"/>
+        </w:rPr>
+        <w:t xml:space="preserve">        </w:t>
       </w:r>
       <w:proofErr w:type="spellStart"/>
-      <w:r>
-        <w:rPr>
-          <w:rFonts w:cstheme="minorHAnsi"/>
-        </w:rPr>
-        <w:t>hpa</w:t>
+      <w:proofErr w:type="gramStart"/>
+      <w:r>
+        <w:rPr>
+          <w:rFonts w:cstheme="minorHAnsi"/>
+          <w:b/>
+          <w:sz w:val="20"/>
+        </w:rPr>
+        <w:t>averageUtilization</w:t>
       </w:r>
       <w:proofErr w:type="spellEnd"/>
-    </w:p>
-    <w:p>
-      <w:pPr>
-        <w:spacing w:after="0" w:line="240" w:lineRule="auto"/>
-        <w:rPr>
-          <w:rFonts w:cstheme="minorHAnsi"/>
-        </w:rPr>
-      </w:pPr>
-      <w:proofErr w:type="gramStart"/>
-      <w:r>
-        <w:rPr>
-          <w:rFonts w:cstheme="minorHAnsi"/>
-        </w:rPr>
-        <w:t>spec</w:t>
-      </w:r>
-      <w:proofErr w:type="gramEnd"/>
-      <w:r>
-        <w:rPr>
-          <w:rFonts w:cstheme="minorHAnsi"/>
+      <w:proofErr w:type="gramEnd"/>
+      <w:r>
+        <w:rPr>
+          <w:rFonts w:cstheme="minorHAnsi"/>
+          <w:sz w:val="20"/>
+        </w:rPr>
+        <w:t>: 80 # Target memory utilization percentage</w:t>
+      </w:r>
+    </w:p>
+    <w:p>
+      <w:pPr>
+        <w:spacing w:after="0" w:line="240" w:lineRule="auto"/>
+        <w:rPr>
+          <w:rFonts w:cstheme="minorHAnsi"/>
+          <w:sz w:val="20"/>
+        </w:rPr>
+      </w:pPr>
+      <w:r>
+        <w:rPr>
+          <w:rFonts w:cstheme="minorHAnsi"/>
+          <w:sz w:val="20"/>
+        </w:rPr>
+        <w:t xml:space="preserve">  - </w:t>
+      </w:r>
+      <w:proofErr w:type="gramStart"/>
+      <w:r>
+        <w:rPr>
+          <w:rFonts w:cstheme="minorHAnsi"/>
+          <w:sz w:val="20"/>
+        </w:rPr>
+        <w:t>type</w:t>
+      </w:r>
+      <w:proofErr w:type="gramEnd"/>
+      <w:r>
+        <w:rPr>
+          <w:rFonts w:cstheme="minorHAnsi"/>
+          <w:sz w:val="20"/>
+        </w:rPr>
+        <w:t>: Pods</w:t>
+      </w:r>
+    </w:p>
+    <w:p>
+      <w:pPr>
+        <w:spacing w:after="0" w:line="240" w:lineRule="auto"/>
+        <w:rPr>
+          <w:rFonts w:cstheme="minorHAnsi"/>
+          <w:sz w:val="20"/>
+        </w:rPr>
+      </w:pPr>
+      <w:r>
+        <w:rPr>
+          <w:rFonts w:cstheme="minorHAnsi"/>
+          <w:sz w:val="20"/>
+        </w:rPr>
+        <w:t xml:space="preserve">    </w:t>
+      </w:r>
+      <w:proofErr w:type="gramStart"/>
+      <w:r>
+        <w:rPr>
+          <w:rFonts w:cstheme="minorHAnsi"/>
+          <w:sz w:val="20"/>
+        </w:rPr>
+        <w:t>pods</w:t>
+      </w:r>
+      <w:proofErr w:type="gramEnd"/>
+      <w:r>
+        <w:rPr>
+          <w:rFonts w:cstheme="minorHAnsi"/>
+          <w:sz w:val="20"/>
         </w:rPr>
         <w:t>:</w:t>
       </w:r>
@@ -1799,27 +2932,232 @@
         <w:spacing w:after="0" w:line="240" w:lineRule="auto"/>
         <w:rPr>
           <w:rFonts w:cstheme="minorHAnsi"/>
-        </w:rPr>
-      </w:pPr>
-      <w:r>
-        <w:rPr>
-          <w:rFonts w:cstheme="minorHAnsi"/>
-        </w:rPr>
-        <w:t xml:space="preserve">  </w:t>
+          <w:sz w:val="20"/>
+        </w:rPr>
+      </w:pPr>
+      <w:r>
+        <w:rPr>
+          <w:rFonts w:cstheme="minorHAnsi"/>
+          <w:sz w:val="20"/>
+        </w:rPr>
+        <w:t xml:space="preserve">      </w:t>
+      </w:r>
+      <w:proofErr w:type="gramStart"/>
+      <w:r>
+        <w:rPr>
+          <w:rFonts w:cstheme="minorHAnsi"/>
+          <w:sz w:val="20"/>
+        </w:rPr>
+        <w:t>metric</w:t>
+      </w:r>
+      <w:proofErr w:type="gramEnd"/>
+      <w:r>
+        <w:rPr>
+          <w:rFonts w:cstheme="minorHAnsi"/>
+          <w:sz w:val="20"/>
+        </w:rPr>
+        <w:t>:</w:t>
+      </w:r>
+    </w:p>
+    <w:p>
+      <w:pPr>
+        <w:spacing w:after="0" w:line="240" w:lineRule="auto"/>
+        <w:rPr>
+          <w:rFonts w:cstheme="minorHAnsi"/>
+          <w:sz w:val="20"/>
+        </w:rPr>
+      </w:pPr>
+      <w:r>
+        <w:rPr>
+          <w:rFonts w:cstheme="minorHAnsi"/>
+          <w:sz w:val="20"/>
+        </w:rPr>
+        <w:t xml:space="preserve">        </w:t>
+      </w:r>
+      <w:proofErr w:type="gramStart"/>
+      <w:r>
+        <w:rPr>
+          <w:rFonts w:cstheme="minorHAnsi"/>
+          <w:sz w:val="20"/>
+        </w:rPr>
+        <w:t>name</w:t>
+      </w:r>
+      <w:proofErr w:type="gramEnd"/>
+      <w:r>
+        <w:rPr>
+          <w:rFonts w:cstheme="minorHAnsi"/>
+          <w:sz w:val="20"/>
+        </w:rPr>
+        <w:t>: requests_per_second # Custom metric name. Requires a custom metrics API</w:t>
+      </w:r>
+    </w:p>
+    <w:p>
+      <w:pPr>
+        <w:spacing w:after="0" w:line="240" w:lineRule="auto"/>
+        <w:rPr>
+          <w:rFonts w:cstheme="minorHAnsi"/>
+          <w:sz w:val="20"/>
+        </w:rPr>
+      </w:pPr>
+      <w:r>
+        <w:rPr>
+          <w:rFonts w:cstheme="minorHAnsi"/>
+          <w:sz w:val="20"/>
+        </w:rPr>
+        <w:t xml:space="preserve">      </w:t>
+      </w:r>
+      <w:proofErr w:type="gramStart"/>
+      <w:r>
+        <w:rPr>
+          <w:rFonts w:cstheme="minorHAnsi"/>
+          <w:sz w:val="20"/>
+        </w:rPr>
+        <w:t>target</w:t>
+      </w:r>
+      <w:proofErr w:type="gramEnd"/>
+      <w:r>
+        <w:rPr>
+          <w:rFonts w:cstheme="minorHAnsi"/>
+          <w:sz w:val="20"/>
+        </w:rPr>
+        <w:t>:</w:t>
+      </w:r>
+    </w:p>
+    <w:p>
+      <w:pPr>
+        <w:spacing w:after="0" w:line="240" w:lineRule="auto"/>
+        <w:rPr>
+          <w:rFonts w:cstheme="minorHAnsi"/>
+          <w:sz w:val="20"/>
+        </w:rPr>
+      </w:pPr>
+      <w:r>
+        <w:rPr>
+          <w:rFonts w:cstheme="minorHAnsi"/>
+          <w:sz w:val="20"/>
+        </w:rPr>
+        <w:t xml:space="preserve">        </w:t>
+      </w:r>
+      <w:proofErr w:type="gramStart"/>
+      <w:r>
+        <w:rPr>
+          <w:rFonts w:cstheme="minorHAnsi"/>
+          <w:sz w:val="20"/>
+        </w:rPr>
+        <w:t>type</w:t>
+      </w:r>
+      <w:proofErr w:type="gramEnd"/>
+      <w:r>
+        <w:rPr>
+          <w:rFonts w:cstheme="minorHAnsi"/>
+          <w:sz w:val="20"/>
+        </w:rPr>
+        <w:t xml:space="preserve">: </w:t>
       </w:r>
       <w:proofErr w:type="spellStart"/>
-      <w:proofErr w:type="gramStart"/>
-      <w:r>
-        <w:rPr>
-          <w:rFonts w:cstheme="minorHAnsi"/>
-        </w:rPr>
-        <w:t>scaleTargetRef</w:t>
+      <w:r>
+        <w:rPr>
+          <w:rFonts w:cstheme="minorHAnsi"/>
+          <w:sz w:val="20"/>
+        </w:rPr>
+        <w:t>AverageValue</w:t>
       </w:r>
       <w:proofErr w:type="spellEnd"/>
-      <w:proofErr w:type="gramEnd"/>
-      <w:r>
-        <w:rPr>
-          <w:rFonts w:cstheme="minorHAnsi"/>
+    </w:p>
+    <w:p>
+      <w:pPr>
+        <w:spacing w:after="0" w:line="240" w:lineRule="auto"/>
+        <w:rPr>
+          <w:rFonts w:cstheme="minorHAnsi"/>
+          <w:sz w:val="20"/>
+        </w:rPr>
+      </w:pPr>
+      <w:r>
+        <w:rPr>
+          <w:rFonts w:cstheme="minorHAnsi"/>
+          <w:sz w:val="20"/>
+        </w:rPr>
+        <w:t xml:space="preserve">        </w:t>
+      </w:r>
+      <w:proofErr w:type="spellStart"/>
+      <w:proofErr w:type="gramStart"/>
+      <w:r>
+        <w:rPr>
+          <w:rFonts w:cstheme="minorHAnsi"/>
+          <w:sz w:val="20"/>
+        </w:rPr>
+        <w:t>averageValue</w:t>
+      </w:r>
+      <w:proofErr w:type="spellEnd"/>
+      <w:proofErr w:type="gramEnd"/>
+      <w:r>
+        <w:rPr>
+          <w:rFonts w:cstheme="minorHAnsi"/>
+          <w:sz w:val="20"/>
+        </w:rPr>
+        <w:t>: 100 # Target average requests per second per pod</w:t>
+      </w:r>
+    </w:p>
+    <w:p>
+      <w:pPr>
+        <w:spacing w:after="0" w:line="240" w:lineRule="auto"/>
+        <w:rPr>
+          <w:rFonts w:cstheme="minorHAnsi"/>
+          <w:sz w:val="20"/>
+        </w:rPr>
+      </w:pPr>
+      <w:r>
+        <w:rPr>
+          <w:rFonts w:cstheme="minorHAnsi"/>
+          <w:sz w:val="20"/>
+        </w:rPr>
+        <w:t xml:space="preserve">  - </w:t>
+      </w:r>
+      <w:proofErr w:type="gramStart"/>
+      <w:r>
+        <w:rPr>
+          <w:rFonts w:cstheme="minorHAnsi"/>
+          <w:sz w:val="20"/>
+        </w:rPr>
+        <w:t>type</w:t>
+      </w:r>
+      <w:proofErr w:type="gramEnd"/>
+      <w:r>
+        <w:rPr>
+          <w:rFonts w:cstheme="minorHAnsi"/>
+          <w:sz w:val="20"/>
+        </w:rPr>
+        <w:t>: Object</w:t>
+      </w:r>
+    </w:p>
+    <w:p>
+      <w:pPr>
+        <w:spacing w:after="0" w:line="240" w:lineRule="auto"/>
+        <w:rPr>
+          <w:rFonts w:cstheme="minorHAnsi"/>
+          <w:sz w:val="20"/>
+        </w:rPr>
+      </w:pPr>
+      <w:r>
+        <w:rPr>
+          <w:rFonts w:cstheme="minorHAnsi"/>
+          <w:sz w:val="20"/>
+        </w:rPr>
+        <w:t xml:space="preserve">    </w:t>
+      </w:r>
+      <w:proofErr w:type="gramStart"/>
+      <w:r>
+        <w:rPr>
+          <w:rFonts w:cstheme="minorHAnsi"/>
+          <w:sz w:val="20"/>
+        </w:rPr>
+        <w:t>object</w:t>
+      </w:r>
+      <w:proofErr w:type="gramEnd"/>
+      <w:r>
+        <w:rPr>
+          <w:rFonts w:cstheme="minorHAnsi"/>
+          <w:sz w:val="20"/>
         </w:rPr>
         <w:t>:</w:t>
       </w:r>
@@ -1829,19 +3167,136 @@
         <w:spacing w:after="0" w:line="240" w:lineRule="auto"/>
         <w:rPr>
           <w:rFonts w:cstheme="minorHAnsi"/>
-        </w:rPr>
-      </w:pPr>
-      <w:r>
-        <w:rPr>
-          <w:rFonts w:cstheme="minorHAnsi"/>
-        </w:rPr>
-        <w:t xml:space="preserve">    </w:t>
+          <w:sz w:val="20"/>
+        </w:rPr>
+      </w:pPr>
+      <w:r>
+        <w:rPr>
+          <w:rFonts w:cstheme="minorHAnsi"/>
+          <w:sz w:val="20"/>
+        </w:rPr>
+        <w:t xml:space="preserve">      </w:t>
+      </w:r>
+      <w:proofErr w:type="gramStart"/>
+      <w:r>
+        <w:rPr>
+          <w:rFonts w:cstheme="minorHAnsi"/>
+          <w:sz w:val="20"/>
+        </w:rPr>
+        <w:t>metric</w:t>
+      </w:r>
+      <w:proofErr w:type="gramEnd"/>
+      <w:r>
+        <w:rPr>
+          <w:rFonts w:cstheme="minorHAnsi"/>
+          <w:sz w:val="20"/>
+        </w:rPr>
+        <w:t>:</w:t>
+      </w:r>
+    </w:p>
+    <w:p>
+      <w:pPr>
+        <w:spacing w:after="0" w:line="240" w:lineRule="auto"/>
+        <w:rPr>
+          <w:rFonts w:cstheme="minorHAnsi"/>
+          <w:sz w:val="20"/>
+        </w:rPr>
+      </w:pPr>
+      <w:r>
+        <w:rPr>
+          <w:rFonts w:cstheme="minorHAnsi"/>
+          <w:sz w:val="20"/>
+        </w:rPr>
+        <w:t xml:space="preserve">        </w:t>
+      </w:r>
+      <w:proofErr w:type="gramStart"/>
+      <w:r>
+        <w:rPr>
+          <w:rFonts w:cstheme="minorHAnsi"/>
+          <w:sz w:val="20"/>
+        </w:rPr>
+        <w:t>name</w:t>
+      </w:r>
+      <w:proofErr w:type="gramEnd"/>
+      <w:r>
+        <w:rPr>
+          <w:rFonts w:cstheme="minorHAnsi"/>
+          <w:sz w:val="20"/>
+        </w:rPr>
+        <w:t xml:space="preserve">: </w:t>
       </w:r>
       <w:proofErr w:type="spellStart"/>
-      <w:proofErr w:type="gramStart"/>
-      <w:r>
-        <w:rPr>
-          <w:rFonts w:cstheme="minorHAnsi"/>
+      <w:r>
+        <w:rPr>
+          <w:rFonts w:cstheme="minorHAnsi"/>
+          <w:sz w:val="20"/>
+        </w:rPr>
+        <w:t>queue_length</w:t>
+      </w:r>
+      <w:proofErr w:type="spellEnd"/>
+      <w:r>
+        <w:rPr>
+          <w:rFonts w:cstheme="minorHAnsi"/>
+          <w:sz w:val="20"/>
+        </w:rPr>
+        <w:t xml:space="preserve"> # External metric name. Requires an external metrics API</w:t>
+      </w:r>
+    </w:p>
+    <w:p>
+      <w:pPr>
+        <w:spacing w:after="0" w:line="240" w:lineRule="auto"/>
+        <w:rPr>
+          <w:rFonts w:cstheme="minorHAnsi"/>
+          <w:sz w:val="20"/>
+        </w:rPr>
+      </w:pPr>
+      <w:r>
+        <w:rPr>
+          <w:rFonts w:cstheme="minorHAnsi"/>
+          <w:sz w:val="20"/>
+        </w:rPr>
+        <w:t xml:space="preserve">      </w:t>
+      </w:r>
+      <w:proofErr w:type="spellStart"/>
+      <w:proofErr w:type="gramStart"/>
+      <w:r>
+        <w:rPr>
+          <w:rFonts w:cstheme="minorHAnsi"/>
+          <w:sz w:val="20"/>
+        </w:rPr>
+        <w:t>describedObject</w:t>
+      </w:r>
+      <w:proofErr w:type="spellEnd"/>
+      <w:proofErr w:type="gramEnd"/>
+      <w:r>
+        <w:rPr>
+          <w:rFonts w:cstheme="minorHAnsi"/>
+          <w:sz w:val="20"/>
+        </w:rPr>
+        <w:t>:</w:t>
+      </w:r>
+    </w:p>
+    <w:p>
+      <w:pPr>
+        <w:spacing w:after="0" w:line="240" w:lineRule="auto"/>
+        <w:rPr>
+          <w:rFonts w:cstheme="minorHAnsi"/>
+          <w:sz w:val="20"/>
+        </w:rPr>
+      </w:pPr>
+      <w:r>
+        <w:rPr>
+          <w:rFonts w:cstheme="minorHAnsi"/>
+          <w:sz w:val="20"/>
+        </w:rPr>
+        <w:t xml:space="preserve">        </w:t>
+      </w:r>
+      <w:proofErr w:type="spellStart"/>
+      <w:proofErr w:type="gramStart"/>
+      <w:r>
+        <w:rPr>
+          <w:rFonts w:cstheme="minorHAnsi"/>
+          <w:sz w:val="20"/>
         </w:rPr>
         <w:t>apiVersion</w:t>
       </w:r>
@@ -1850,27 +3305,31 @@
       <w:r>
         <w:rPr>
           <w:rFonts w:cstheme="minorHAnsi"/>
-        </w:rPr>
-        <w:t>: apps/v1</w:t>
-      </w:r>
-    </w:p>
-    <w:p>
-      <w:pPr>
-        <w:spacing w:after="0" w:line="240" w:lineRule="auto"/>
-        <w:rPr>
-          <w:rFonts w:cstheme="minorHAnsi"/>
-        </w:rPr>
-      </w:pPr>
-      <w:r>
-        <w:rPr>
-          <w:rFonts w:cstheme="minorHAnsi"/>
-        </w:rPr>
-        <w:t xml:space="preserve">    </w:t>
-      </w:r>
-      <w:proofErr w:type="gramStart"/>
-      <w:r>
-        <w:rPr>
-          <w:rFonts w:cstheme="minorHAnsi"/>
+          <w:sz w:val="20"/>
+        </w:rPr>
+        <w:t>: v1</w:t>
+      </w:r>
+    </w:p>
+    <w:p>
+      <w:pPr>
+        <w:spacing w:after="0" w:line="240" w:lineRule="auto"/>
+        <w:rPr>
+          <w:rFonts w:cstheme="minorHAnsi"/>
+          <w:sz w:val="20"/>
+        </w:rPr>
+      </w:pPr>
+      <w:r>
+        <w:rPr>
+          <w:rFonts w:cstheme="minorHAnsi"/>
+          <w:sz w:val="20"/>
+        </w:rPr>
+        <w:t xml:space="preserve">        </w:t>
+      </w:r>
+      <w:proofErr w:type="gramStart"/>
+      <w:r>
+        <w:rPr>
+          <w:rFonts w:cstheme="minorHAnsi"/>
+          <w:sz w:val="20"/>
         </w:rPr>
         <w:t>kind</w:t>
       </w:r>
@@ -1878,27 +3337,31 @@
       <w:r>
         <w:rPr>
           <w:rFonts w:cstheme="minorHAnsi"/>
-        </w:rPr>
-        <w:t>: Deployment</w:t>
-      </w:r>
-    </w:p>
-    <w:p>
-      <w:pPr>
-        <w:spacing w:after="0" w:line="240" w:lineRule="auto"/>
-        <w:rPr>
-          <w:rFonts w:cstheme="minorHAnsi"/>
-        </w:rPr>
-      </w:pPr>
-      <w:r>
-        <w:rPr>
-          <w:rFonts w:cstheme="minorHAnsi"/>
-        </w:rPr>
-        <w:t xml:space="preserve">    </w:t>
-      </w:r>
-      <w:proofErr w:type="gramStart"/>
-      <w:r>
-        <w:rPr>
-          <w:rFonts w:cstheme="minorHAnsi"/>
+          <w:sz w:val="20"/>
+        </w:rPr>
+        <w:t>: Service</w:t>
+      </w:r>
+    </w:p>
+    <w:p>
+      <w:pPr>
+        <w:spacing w:after="0" w:line="240" w:lineRule="auto"/>
+        <w:rPr>
+          <w:rFonts w:cstheme="minorHAnsi"/>
+          <w:sz w:val="20"/>
+        </w:rPr>
+      </w:pPr>
+      <w:r>
+        <w:rPr>
+          <w:rFonts w:cstheme="minorHAnsi"/>
+          <w:sz w:val="20"/>
+        </w:rPr>
+        <w:t xml:space="preserve">        </w:t>
+      </w:r>
+      <w:proofErr w:type="gramStart"/>
+      <w:r>
+        <w:rPr>
+          <w:rFonts w:cstheme="minorHAnsi"/>
+          <w:sz w:val="20"/>
         </w:rPr>
         <w:t>name</w:t>
       </w:r>
@@ -1906,96 +3369,39 @@
       <w:r>
         <w:rPr>
           <w:rFonts w:cstheme="minorHAnsi"/>
-        </w:rPr>
-        <w:t>: my-app-deployment # Replace with your deployment name</w:t>
-      </w:r>
-    </w:p>
-    <w:p>
-      <w:pPr>
-        <w:spacing w:after="0" w:line="240" w:lineRule="auto"/>
-        <w:rPr>
-          <w:rFonts w:cstheme="minorHAnsi"/>
-        </w:rPr>
-      </w:pPr>
-      <w:r>
-        <w:rPr>
-          <w:rFonts w:cstheme="minorHAnsi"/>
-        </w:rPr>
-        <w:t xml:space="preserve">  </w:t>
-      </w:r>
-      <w:proofErr w:type="spellStart"/>
-      <w:proofErr w:type="gramStart"/>
-      <w:r>
-        <w:rPr>
-          <w:rFonts w:cstheme="minorHAnsi"/>
-          <w:b/>
-        </w:rPr>
-        <w:t>minReplicas</w:t>
-      </w:r>
-      <w:proofErr w:type="spellEnd"/>
-      <w:proofErr w:type="gramEnd"/>
-      <w:r>
-        <w:rPr>
-          <w:rFonts w:cstheme="minorHAnsi"/>
-        </w:rPr>
-        <w:t>: 2 # Minimum number of replicas</w:t>
-      </w:r>
-    </w:p>
-    <w:p>
-      <w:pPr>
-        <w:spacing w:after="0" w:line="240" w:lineRule="auto"/>
-        <w:rPr>
-          <w:rFonts w:cstheme="minorHAnsi"/>
-        </w:rPr>
-      </w:pPr>
-      <w:r>
-        <w:rPr>
-          <w:rFonts w:cstheme="minorHAnsi"/>
-        </w:rPr>
-        <w:t xml:space="preserve">  </w:t>
-      </w:r>
-      <w:proofErr w:type="spellStart"/>
-      <w:proofErr w:type="gramStart"/>
-      <w:r>
-        <w:rPr>
-          <w:rFonts w:cstheme="minorHAnsi"/>
-          <w:b/>
-        </w:rPr>
-        <w:t>maxReplicas</w:t>
-      </w:r>
-      <w:proofErr w:type="spellEnd"/>
-      <w:proofErr w:type="gramEnd"/>
-      <w:r>
-        <w:rPr>
-          <w:rFonts w:cstheme="minorHAnsi"/>
-        </w:rPr>
-        <w:t>: 10 # Maximum number of replicas</w:t>
-      </w:r>
-    </w:p>
-    <w:p>
-      <w:pPr>
-        <w:spacing w:after="0" w:line="240" w:lineRule="auto"/>
-        <w:rPr>
-          <w:rFonts w:cstheme="minorHAnsi"/>
-        </w:rPr>
-      </w:pPr>
-      <w:r>
-        <w:rPr>
-          <w:rFonts w:cstheme="minorHAnsi"/>
-        </w:rPr>
-        <w:t xml:space="preserve">  </w:t>
-      </w:r>
-      <w:proofErr w:type="gramStart"/>
-      <w:r>
-        <w:rPr>
-          <w:rFonts w:cstheme="minorHAnsi"/>
-        </w:rPr>
-        <w:t>behavior</w:t>
-      </w:r>
-      <w:proofErr w:type="gramEnd"/>
-      <w:r>
-        <w:rPr>
-          <w:rFonts w:cstheme="minorHAnsi"/>
+          <w:sz w:val="20"/>
+        </w:rPr>
+        <w:t>: my-queue-service # Service name for the queue</w:t>
+      </w:r>
+    </w:p>
+    <w:p>
+      <w:pPr>
+        <w:spacing w:after="0" w:line="240" w:lineRule="auto"/>
+        <w:rPr>
+          <w:rFonts w:cstheme="minorHAnsi"/>
+          <w:sz w:val="20"/>
+        </w:rPr>
+      </w:pPr>
+      <w:r>
+        <w:rPr>
+          <w:rFonts w:cstheme="minorHAnsi"/>
+          <w:sz w:val="20"/>
+        </w:rPr>
+        <w:t xml:space="preserve">      </w:t>
+      </w:r>
+      <w:proofErr w:type="gramStart"/>
+      <w:r>
+        <w:rPr>
+          <w:rFonts w:cstheme="minorHAnsi"/>
+          <w:sz w:val="20"/>
+        </w:rPr>
+        <w:t>target</w:t>
+      </w:r>
+      <w:proofErr w:type="gramEnd"/>
+      <w:r>
+        <w:rPr>
+          <w:rFonts w:cstheme="minorHAnsi"/>
+          <w:sz w:val="20"/>
         </w:rPr>
         <w:t>:</w:t>
       </w:r>
@@ -2005,76 +3411,21 @@
         <w:spacing w:after="0" w:line="240" w:lineRule="auto"/>
         <w:rPr>
           <w:rFonts w:cstheme="minorHAnsi"/>
-        </w:rPr>
-      </w:pPr>
-      <w:r>
-        <w:rPr>
-          <w:rFonts w:cstheme="minorHAnsi"/>
-        </w:rPr>
-        <w:t xml:space="preserve">    </w:t>
-      </w:r>
-      <w:proofErr w:type="spellStart"/>
-      <w:proofErr w:type="gramStart"/>
-      <w:r>
-        <w:rPr>
-          <w:rFonts w:cstheme="minorHAnsi"/>
-        </w:rPr>
-        <w:t>scaleUp</w:t>
-      </w:r>
-      <w:proofErr w:type="spellEnd"/>
-      <w:proofErr w:type="gramEnd"/>
-      <w:r>
-        <w:rPr>
-          <w:rFonts w:cstheme="minorHAnsi"/>
-        </w:rPr>
-        <w:t>:</w:t>
-      </w:r>
-    </w:p>
-    <w:p>
-      <w:pPr>
-        <w:spacing w:after="0" w:line="240" w:lineRule="auto"/>
-        <w:rPr>
-          <w:rFonts w:cstheme="minorHAnsi"/>
-        </w:rPr>
-      </w:pPr>
-      <w:r>
-        <w:rPr>
-          <w:rFonts w:cstheme="minorHAnsi"/>
-        </w:rPr>
-        <w:t xml:space="preserve">      </w:t>
-      </w:r>
-      <w:proofErr w:type="gramStart"/>
-      <w:r>
-        <w:rPr>
-          <w:rFonts w:cstheme="minorHAnsi"/>
-        </w:rPr>
-        <w:t>policies</w:t>
-      </w:r>
-      <w:proofErr w:type="gramEnd"/>
-      <w:r>
-        <w:rPr>
-          <w:rFonts w:cstheme="minorHAnsi"/>
-        </w:rPr>
-        <w:t>:</w:t>
-      </w:r>
-    </w:p>
-    <w:p>
-      <w:pPr>
-        <w:spacing w:after="0" w:line="240" w:lineRule="auto"/>
-        <w:rPr>
-          <w:rFonts w:cstheme="minorHAnsi"/>
-        </w:rPr>
-      </w:pPr>
-      <w:r>
-        <w:rPr>
-          <w:rFonts w:cstheme="minorHAnsi"/>
-        </w:rPr>
-        <w:t xml:space="preserve">      - </w:t>
-      </w:r>
-      <w:proofErr w:type="gramStart"/>
-      <w:r>
-        <w:rPr>
-          <w:rFonts w:cstheme="minorHAnsi"/>
+          <w:sz w:val="20"/>
+        </w:rPr>
+      </w:pPr>
+      <w:r>
+        <w:rPr>
+          <w:rFonts w:cstheme="minorHAnsi"/>
+          <w:sz w:val="20"/>
+        </w:rPr>
+        <w:t xml:space="preserve">        </w:t>
+      </w:r>
+      <w:proofErr w:type="gramStart"/>
+      <w:r>
+        <w:rPr>
+          <w:rFonts w:cstheme="minorHAnsi"/>
+          <w:sz w:val="20"/>
         </w:rPr>
         <w:t>type</w:t>
       </w:r>
@@ -2082,1275 +3433,62 @@
       <w:r>
         <w:rPr>
           <w:rFonts w:cstheme="minorHAnsi"/>
-        </w:rPr>
-        <w:t>: Percent</w:t>
-      </w:r>
-    </w:p>
-    <w:p>
-      <w:pPr>
-        <w:spacing w:after="0" w:line="240" w:lineRule="auto"/>
-        <w:rPr>
-          <w:rFonts w:cstheme="minorHAnsi"/>
-        </w:rPr>
-      </w:pPr>
+          <w:sz w:val="20"/>
+        </w:rPr>
+        <w:t>: Value</w:t>
+      </w:r>
+      <w:r>
+        <w:rPr>
+          <w:rFonts w:cstheme="minorHAnsi"/>
+          <w:sz w:val="20"/>
+        </w:rPr>
+        <w:br/>
+      </w:r>
+      <w:r>
+        <w:rPr>
+          <w:rFonts w:cstheme="minorHAnsi"/>
+        </w:rPr>
+        <w:br/>
+      </w:r>
       <w:r>
         <w:rPr>
           <w:rFonts w:cstheme="minorHAnsi"/>
         </w:rPr>
         <w:t xml:space="preserve">        </w:t>
       </w:r>
-      <w:proofErr w:type="gramStart"/>
-      <w:r>
-        <w:rPr>
-          <w:rFonts w:cstheme="minorHAnsi"/>
-        </w:rPr>
-        <w:t>value</w:t>
-      </w:r>
-      <w:proofErr w:type="gramEnd"/>
-      <w:r>
-        <w:rPr>
-          <w:rFonts w:cstheme="minorHAnsi"/>
-        </w:rPr>
-        <w:t>: 50</w:t>
-      </w:r>
-    </w:p>
-    <w:p>
-      <w:pPr>
-        <w:spacing w:after="0" w:line="240" w:lineRule="auto"/>
-        <w:rPr>
-          <w:rFonts w:cstheme="minorHAnsi"/>
-        </w:rPr>
-      </w:pPr>
-      <w:r>
-        <w:rPr>
-          <w:rFonts w:cstheme="minorHAnsi"/>
-        </w:rPr>
-        <w:t xml:space="preserve">        </w:t>
-      </w:r>
-      <w:proofErr w:type="spellStart"/>
-      <w:proofErr w:type="gramStart"/>
-      <w:r>
-        <w:rPr>
-          <w:rFonts w:cstheme="minorHAnsi"/>
-        </w:rPr>
-        <w:t>periodSeconds</w:t>
-      </w:r>
-      <w:proofErr w:type="spellEnd"/>
-      <w:proofErr w:type="gramEnd"/>
-      <w:r>
-        <w:rPr>
-          <w:rFonts w:cstheme="minorHAnsi"/>
-        </w:rPr>
-        <w:t>: 60 # Scale up by 50% every 60 seconds</w:t>
-      </w:r>
-    </w:p>
-    <w:p>
-      <w:pPr>
-        <w:spacing w:after="0" w:line="240" w:lineRule="auto"/>
-        <w:rPr>
-          <w:rFonts w:cstheme="minorHAnsi"/>
-        </w:rPr>
-      </w:pPr>
-      <w:r>
-        <w:rPr>
-          <w:rFonts w:cstheme="minorHAnsi"/>
-        </w:rPr>
-        <w:t xml:space="preserve">      </w:t>
-      </w:r>
-      <w:proofErr w:type="spellStart"/>
-      <w:proofErr w:type="gramStart"/>
-      <w:r>
-        <w:rPr>
-          <w:rFonts w:cstheme="minorHAnsi"/>
-        </w:rPr>
-        <w:t>selectPolicy</w:t>
-      </w:r>
-      <w:proofErr w:type="spellEnd"/>
-      <w:proofErr w:type="gramEnd"/>
-      <w:r>
-        <w:rPr>
-          <w:rFonts w:cstheme="minorHAnsi"/>
-        </w:rPr>
-        <w:t>: Max</w:t>
-      </w:r>
-    </w:p>
-    <w:p>
-      <w:pPr>
-        <w:spacing w:after="0" w:line="240" w:lineRule="auto"/>
-        <w:rPr>
-          <w:rFonts w:cstheme="minorHAnsi"/>
-        </w:rPr>
-      </w:pPr>
-      <w:r>
-        <w:rPr>
-          <w:rFonts w:cstheme="minorHAnsi"/>
-        </w:rPr>
-        <w:t xml:space="preserve">      </w:t>
-      </w:r>
-      <w:proofErr w:type="spellStart"/>
-      <w:proofErr w:type="gramStart"/>
-      <w:r>
-        <w:rPr>
-          <w:rFonts w:cstheme="minorHAnsi"/>
-        </w:rPr>
-        <w:t>stabilizationWindowSeconds</w:t>
-      </w:r>
-      <w:proofErr w:type="spellEnd"/>
-      <w:proofErr w:type="gramEnd"/>
-      <w:r>
-        <w:rPr>
-          <w:rFonts w:cstheme="minorHAnsi"/>
-        </w:rPr>
-        <w:t>: 120 # Stabilization window for scale up</w:t>
-      </w:r>
-    </w:p>
-    <w:p>
-      <w:pPr>
-        <w:spacing w:after="0" w:line="240" w:lineRule="auto"/>
-        <w:rPr>
-          <w:rFonts w:cstheme="minorHAnsi"/>
-        </w:rPr>
-      </w:pPr>
-      <w:r>
-        <w:rPr>
-          <w:rFonts w:cstheme="minorHAnsi"/>
-        </w:rPr>
-        <w:t xml:space="preserve">    </w:t>
-      </w:r>
-      <w:proofErr w:type="spellStart"/>
-      <w:proofErr w:type="gramStart"/>
-      <w:r>
-        <w:rPr>
-          <w:rFonts w:cstheme="minorHAnsi"/>
-        </w:rPr>
-        <w:t>scaleDown</w:t>
-      </w:r>
-      <w:proofErr w:type="spellEnd"/>
-      <w:proofErr w:type="gramEnd"/>
-      <w:r>
-        <w:rPr>
-          <w:rFonts w:cstheme="minorHAnsi"/>
-        </w:rPr>
-        <w:t>:</w:t>
-      </w:r>
-    </w:p>
-    <w:p>
-      <w:pPr>
-        <w:spacing w:after="0" w:line="240" w:lineRule="auto"/>
-        <w:rPr>
-          <w:rFonts w:cstheme="minorHAnsi"/>
-        </w:rPr>
-      </w:pPr>
-      <w:r>
-        <w:rPr>
-          <w:rFonts w:cstheme="minorHAnsi"/>
-        </w:rPr>
-        <w:t xml:space="preserve">      </w:t>
-      </w:r>
-      <w:proofErr w:type="gramStart"/>
-      <w:r>
-        <w:rPr>
-          <w:rFonts w:cstheme="minorHAnsi"/>
-        </w:rPr>
-        <w:t>policies</w:t>
-      </w:r>
-      <w:proofErr w:type="gramEnd"/>
-      <w:r>
-        <w:rPr>
-          <w:rFonts w:cstheme="minorHAnsi"/>
-        </w:rPr>
-        <w:t>:</w:t>
-      </w:r>
-    </w:p>
-    <w:p>
-      <w:pPr>
-        <w:spacing w:after="0" w:line="240" w:lineRule="auto"/>
-        <w:rPr>
-          <w:rFonts w:cstheme="minorHAnsi"/>
-        </w:rPr>
-      </w:pPr>
-      <w:r>
-        <w:rPr>
-          <w:rFonts w:cstheme="minorHAnsi"/>
-        </w:rPr>
-        <w:t xml:space="preserve">      - </w:t>
-      </w:r>
-      <w:proofErr w:type="gramStart"/>
-      <w:r>
-        <w:rPr>
-          <w:rFonts w:cstheme="minorHAnsi"/>
-        </w:rPr>
-        <w:t>type</w:t>
-      </w:r>
-      <w:proofErr w:type="gramEnd"/>
-      <w:r>
-        <w:rPr>
-          <w:rFonts w:cstheme="minorHAnsi"/>
-        </w:rPr>
-        <w:t>: Percent</w:t>
-      </w:r>
-    </w:p>
-    <w:p>
-      <w:pPr>
-        <w:spacing w:after="0" w:line="240" w:lineRule="auto"/>
-        <w:rPr>
-          <w:rFonts w:cstheme="minorHAnsi"/>
-        </w:rPr>
-      </w:pPr>
-      <w:r>
-        <w:rPr>
-          <w:rFonts w:cstheme="minorHAnsi"/>
-        </w:rPr>
-        <w:t xml:space="preserve">        </w:t>
-      </w:r>
-      <w:proofErr w:type="gramStart"/>
-      <w:r>
-        <w:rPr>
-          <w:rFonts w:cstheme="minorHAnsi"/>
-        </w:rPr>
-        <w:t>value</w:t>
-      </w:r>
-      <w:proofErr w:type="gramEnd"/>
-      <w:r>
-        <w:rPr>
-          <w:rFonts w:cstheme="minorHAnsi"/>
-        </w:rPr>
-        <w:t>: 25</w:t>
-      </w:r>
-    </w:p>
-    <w:p>
-      <w:pPr>
-        <w:spacing w:after="0" w:line="240" w:lineRule="auto"/>
-        <w:rPr>
-          <w:rFonts w:cstheme="minorHAnsi"/>
-        </w:rPr>
-      </w:pPr>
-      <w:r>
-        <w:rPr>
-          <w:rFonts w:cstheme="minorHAnsi"/>
-        </w:rPr>
-        <w:t xml:space="preserve">        </w:t>
-      </w:r>
-      <w:proofErr w:type="spellStart"/>
-      <w:proofErr w:type="gramStart"/>
-      <w:r>
-        <w:rPr>
-          <w:rFonts w:cstheme="minorHAnsi"/>
-        </w:rPr>
-        <w:t>periodSeconds</w:t>
-      </w:r>
-      <w:proofErr w:type="spellEnd"/>
-      <w:proofErr w:type="gramEnd"/>
-      <w:r>
-        <w:rPr>
-          <w:rFonts w:cstheme="minorHAnsi"/>
-        </w:rPr>
-        <w:t>: 60 # Scale down by 25% every 60 seconds</w:t>
-      </w:r>
-    </w:p>
-    <w:p>
-      <w:pPr>
-        <w:spacing w:after="0" w:line="240" w:lineRule="auto"/>
-        <w:rPr>
-          <w:rFonts w:cstheme="minorHAnsi"/>
-        </w:rPr>
-      </w:pPr>
-      <w:r>
-        <w:rPr>
-          <w:rFonts w:cstheme="minorHAnsi"/>
-        </w:rPr>
-        <w:t xml:space="preserve">      </w:t>
-      </w:r>
-      <w:proofErr w:type="spellStart"/>
-      <w:proofErr w:type="gramStart"/>
-      <w:r>
-        <w:rPr>
-          <w:rFonts w:cstheme="minorHAnsi"/>
-        </w:rPr>
-        <w:t>selectPolicy</w:t>
-      </w:r>
-      <w:proofErr w:type="spellEnd"/>
-      <w:proofErr w:type="gramEnd"/>
-      <w:r>
-        <w:rPr>
-          <w:rFonts w:cstheme="minorHAnsi"/>
-        </w:rPr>
-        <w:t>: Min</w:t>
-      </w:r>
-    </w:p>
-    <w:p>
-      <w:pPr>
-        <w:spacing w:after="0" w:line="240" w:lineRule="auto"/>
-        <w:rPr>
-          <w:rFonts w:cstheme="minorHAnsi"/>
-        </w:rPr>
-      </w:pPr>
-      <w:r>
-        <w:rPr>
-          <w:rFonts w:cstheme="minorHAnsi"/>
-        </w:rPr>
-        <w:t xml:space="preserve">      </w:t>
-      </w:r>
-      <w:proofErr w:type="spellStart"/>
-      <w:proofErr w:type="gramStart"/>
-      <w:r>
-        <w:rPr>
-          <w:rFonts w:cstheme="minorHAnsi"/>
-        </w:rPr>
-        <w:t>stabilizationWindowSeconds</w:t>
-      </w:r>
-      <w:proofErr w:type="spellEnd"/>
-      <w:proofErr w:type="gramEnd"/>
-      <w:r>
-        <w:rPr>
-          <w:rFonts w:cstheme="minorHAnsi"/>
-        </w:rPr>
-        <w:t>: 180 # Stabilization window for scale down</w:t>
-      </w:r>
-    </w:p>
-    <w:p>
-      <w:pPr>
-        <w:spacing w:after="0" w:line="240" w:lineRule="auto"/>
-        <w:rPr>
-          <w:rFonts w:cstheme="minorHAnsi"/>
-        </w:rPr>
-      </w:pPr>
-      <w:r>
-        <w:rPr>
-          <w:rFonts w:cstheme="minorHAnsi"/>
-        </w:rPr>
-        <w:t xml:space="preserve">  </w:t>
-      </w:r>
-      <w:proofErr w:type="gramStart"/>
-      <w:r>
-        <w:rPr>
-          <w:rFonts w:cstheme="minorHAnsi"/>
-        </w:rPr>
-        <w:t>metrics</w:t>
-      </w:r>
-      <w:proofErr w:type="gramEnd"/>
-      <w:r>
-        <w:rPr>
-          <w:rFonts w:cstheme="minorHAnsi"/>
-        </w:rPr>
-        <w:t>:</w:t>
-      </w:r>
-    </w:p>
-    <w:p>
-      <w:pPr>
-        <w:spacing w:after="0" w:line="240" w:lineRule="auto"/>
-        <w:rPr>
-          <w:rFonts w:cstheme="minorHAnsi"/>
-        </w:rPr>
-      </w:pPr>
-      <w:r>
-        <w:rPr>
-          <w:rFonts w:cstheme="minorHAnsi"/>
-        </w:rPr>
-        <w:t xml:space="preserve">  - </w:t>
-      </w:r>
-      <w:proofErr w:type="gramStart"/>
-      <w:r>
-        <w:rPr>
-          <w:rFonts w:cstheme="minorHAnsi"/>
-        </w:rPr>
-        <w:t>type</w:t>
-      </w:r>
-      <w:proofErr w:type="gramEnd"/>
-      <w:r>
-        <w:rPr>
-          <w:rFonts w:cstheme="minorHAnsi"/>
-        </w:rPr>
-        <w:t>: Resource</w:t>
-      </w:r>
-    </w:p>
-    <w:p>
-      <w:pPr>
-        <w:spacing w:after="0" w:line="240" w:lineRule="auto"/>
-        <w:rPr>
-          <w:rFonts w:cstheme="minorHAnsi"/>
-        </w:rPr>
-      </w:pPr>
-      <w:r>
-        <w:rPr>
-          <w:rFonts w:cstheme="minorHAnsi"/>
-        </w:rPr>
-        <w:t xml:space="preserve">    </w:t>
-      </w:r>
-      <w:proofErr w:type="gramStart"/>
-      <w:r>
-        <w:rPr>
-          <w:rFonts w:cstheme="minorHAnsi"/>
-        </w:rPr>
-        <w:t>resource</w:t>
-      </w:r>
-      <w:proofErr w:type="gramEnd"/>
-      <w:r>
-        <w:rPr>
-          <w:rFonts w:cstheme="minorHAnsi"/>
-        </w:rPr>
-        <w:t>:</w:t>
-      </w:r>
-    </w:p>
-    <w:p>
-      <w:pPr>
-        <w:spacing w:after="0" w:line="240" w:lineRule="auto"/>
-        <w:rPr>
-          <w:rFonts w:cstheme="minorHAnsi"/>
-        </w:rPr>
-      </w:pPr>
-      <w:r>
-        <w:rPr>
-          <w:rFonts w:cstheme="minorHAnsi"/>
-        </w:rPr>
-        <w:t xml:space="preserve">      </w:t>
-      </w:r>
-      <w:proofErr w:type="gramStart"/>
-      <w:r>
-        <w:rPr>
-          <w:rFonts w:cstheme="minorHAnsi"/>
-        </w:rPr>
-        <w:t>name</w:t>
-      </w:r>
-      <w:proofErr w:type="gramEnd"/>
-      <w:r>
-        <w:rPr>
-          <w:rFonts w:cstheme="minorHAnsi"/>
-        </w:rPr>
-        <w:t xml:space="preserve">: </w:t>
-      </w:r>
-      <w:proofErr w:type="spellStart"/>
-      <w:r>
-        <w:rPr>
-          <w:rFonts w:cstheme="minorHAnsi"/>
-        </w:rPr>
-        <w:t>cpu</w:t>
-      </w:r>
-      <w:proofErr w:type="spellEnd"/>
-    </w:p>
-    <w:p>
-      <w:pPr>
-        <w:spacing w:after="0" w:line="240" w:lineRule="auto"/>
-        <w:rPr>
-          <w:rFonts w:cstheme="minorHAnsi"/>
-        </w:rPr>
-      </w:pPr>
-      <w:r>
-        <w:rPr>
-          <w:rFonts w:cstheme="minorHAnsi"/>
-        </w:rPr>
-        <w:t xml:space="preserve">      </w:t>
-      </w:r>
-      <w:proofErr w:type="gramStart"/>
-      <w:r>
-        <w:rPr>
-          <w:rFonts w:cstheme="minorHAnsi"/>
-        </w:rPr>
-        <w:t>target</w:t>
-      </w:r>
-      <w:proofErr w:type="gramEnd"/>
-      <w:r>
-        <w:rPr>
-          <w:rFonts w:cstheme="minorHAnsi"/>
-        </w:rPr>
-        <w:t>:</w:t>
-      </w:r>
-    </w:p>
-    <w:p>
-      <w:pPr>
-        <w:spacing w:after="0" w:line="240" w:lineRule="auto"/>
-        <w:rPr>
-          <w:rFonts w:cstheme="minorHAnsi"/>
-        </w:rPr>
-      </w:pPr>
-      <w:r>
-        <w:rPr>
-          <w:rFonts w:cstheme="minorHAnsi"/>
-        </w:rPr>
-        <w:t xml:space="preserve">        </w:t>
-      </w:r>
-      <w:proofErr w:type="gramStart"/>
-      <w:r>
-        <w:rPr>
-          <w:rFonts w:cstheme="minorHAnsi"/>
-        </w:rPr>
-        <w:t>type</w:t>
-      </w:r>
-      <w:proofErr w:type="gramEnd"/>
-      <w:r>
-        <w:rPr>
-          <w:rFonts w:cstheme="minorHAnsi"/>
-        </w:rPr>
-        <w:t>: Utilization</w:t>
-      </w:r>
-    </w:p>
-    <w:p>
-      <w:pPr>
-        <w:spacing w:after="0" w:line="240" w:lineRule="auto"/>
-        <w:rPr>
-          <w:rFonts w:cstheme="minorHAnsi"/>
-        </w:rPr>
-      </w:pPr>
-      <w:r>
-        <w:rPr>
-          <w:rFonts w:cstheme="minorHAnsi"/>
-        </w:rPr>
-        <w:t xml:space="preserve">        </w:t>
-      </w:r>
-      <w:proofErr w:type="spellStart"/>
-      <w:proofErr w:type="gramStart"/>
-      <w:r>
-        <w:rPr>
-          <w:rFonts w:cstheme="minorHAnsi"/>
-        </w:rPr>
-        <w:t>averageUtilization</w:t>
-      </w:r>
-      <w:proofErr w:type="spellEnd"/>
-      <w:proofErr w:type="gramEnd"/>
-      <w:r>
-        <w:rPr>
-          <w:rFonts w:cstheme="minorHAnsi"/>
-        </w:rPr>
-        <w:t>: 70 # Target CPU utilization percentage</w:t>
-      </w:r>
-    </w:p>
-    <w:p>
-      <w:pPr>
-        <w:spacing w:after="0" w:line="240" w:lineRule="auto"/>
-        <w:rPr>
-          <w:rFonts w:cstheme="minorHAnsi"/>
-        </w:rPr>
-      </w:pPr>
-      <w:r>
-        <w:rPr>
-          <w:rFonts w:cstheme="minorHAnsi"/>
-        </w:rPr>
-        <w:t xml:space="preserve">  - </w:t>
-      </w:r>
-      <w:proofErr w:type="gramStart"/>
-      <w:r>
-        <w:rPr>
-          <w:rFonts w:cstheme="minorHAnsi"/>
-        </w:rPr>
-        <w:t>type</w:t>
-      </w:r>
-      <w:proofErr w:type="gramEnd"/>
-      <w:r>
-        <w:rPr>
-          <w:rFonts w:cstheme="minorHAnsi"/>
-        </w:rPr>
-        <w:t>: Resource</w:t>
-      </w:r>
-    </w:p>
-    <w:p>
-      <w:pPr>
-        <w:spacing w:after="0" w:line="240" w:lineRule="auto"/>
-        <w:rPr>
-          <w:rFonts w:cstheme="minorHAnsi"/>
-        </w:rPr>
-      </w:pPr>
-      <w:r>
-        <w:rPr>
-          <w:rFonts w:cstheme="minorHAnsi"/>
-        </w:rPr>
-        <w:t xml:space="preserve">    </w:t>
-      </w:r>
-      <w:proofErr w:type="gramStart"/>
-      <w:r>
-        <w:rPr>
-          <w:rFonts w:cstheme="minorHAnsi"/>
-        </w:rPr>
-        <w:t>resource</w:t>
-      </w:r>
-      <w:proofErr w:type="gramEnd"/>
-      <w:r>
-        <w:rPr>
-          <w:rFonts w:cstheme="minorHAnsi"/>
-        </w:rPr>
-        <w:t>:</w:t>
-      </w:r>
-    </w:p>
-    <w:p>
-      <w:pPr>
-        <w:spacing w:after="0" w:line="240" w:lineRule="auto"/>
-        <w:rPr>
-          <w:rFonts w:cstheme="minorHAnsi"/>
-        </w:rPr>
-      </w:pPr>
-      <w:r>
-        <w:rPr>
-          <w:rFonts w:cstheme="minorHAnsi"/>
-        </w:rPr>
-        <w:t xml:space="preserve">      </w:t>
-      </w:r>
-      <w:proofErr w:type="gramStart"/>
-      <w:r>
-        <w:rPr>
-          <w:rFonts w:cstheme="minorHAnsi"/>
-        </w:rPr>
-        <w:t>name</w:t>
-      </w:r>
-      <w:proofErr w:type="gramEnd"/>
-      <w:r>
-        <w:rPr>
-          <w:rFonts w:cstheme="minorHAnsi"/>
-        </w:rPr>
-        <w:t>: memory</w:t>
-      </w:r>
-    </w:p>
-    <w:p>
-      <w:pPr>
-        <w:spacing w:after="0" w:line="240" w:lineRule="auto"/>
-        <w:rPr>
-          <w:rFonts w:cstheme="minorHAnsi"/>
-        </w:rPr>
-      </w:pPr>
-      <w:r>
-        <w:rPr>
-          <w:rFonts w:cstheme="minorHAnsi"/>
-        </w:rPr>
-        <w:t xml:space="preserve">      </w:t>
-      </w:r>
-      <w:proofErr w:type="gramStart"/>
-      <w:r>
-        <w:rPr>
-          <w:rFonts w:cstheme="minorHAnsi"/>
-        </w:rPr>
-        <w:t>target</w:t>
-      </w:r>
-      <w:proofErr w:type="gramEnd"/>
-      <w:r>
-        <w:rPr>
-          <w:rFonts w:cstheme="minorHAnsi"/>
-        </w:rPr>
-        <w:t>:</w:t>
-      </w:r>
-    </w:p>
-    <w:p>
-      <w:pPr>
-        <w:spacing w:after="0" w:line="240" w:lineRule="auto"/>
-        <w:rPr>
-          <w:rFonts w:cstheme="minorHAnsi"/>
-        </w:rPr>
-      </w:pPr>
-      <w:r>
-        <w:rPr>
-          <w:rFonts w:cstheme="minorHAnsi"/>
-        </w:rPr>
-        <w:t xml:space="preserve">        </w:t>
-      </w:r>
-      <w:proofErr w:type="gramStart"/>
-      <w:r>
-        <w:rPr>
-          <w:rFonts w:cstheme="minorHAnsi"/>
-        </w:rPr>
-        <w:t>type</w:t>
-      </w:r>
-      <w:proofErr w:type="gramEnd"/>
-      <w:r>
-        <w:rPr>
-          <w:rFonts w:cstheme="minorHAnsi"/>
-        </w:rPr>
-        <w:t>: Utilization</w:t>
-      </w:r>
-    </w:p>
-    <w:p>
-      <w:pPr>
-        <w:spacing w:after="0" w:line="240" w:lineRule="auto"/>
-        <w:rPr>
-          <w:rFonts w:cstheme="minorHAnsi"/>
-        </w:rPr>
-      </w:pPr>
-      <w:r>
-        <w:rPr>
-          <w:rFonts w:cstheme="minorHAnsi"/>
-        </w:rPr>
-        <w:t xml:space="preserve">        </w:t>
-      </w:r>
-      <w:proofErr w:type="spellStart"/>
-      <w:proofErr w:type="gramStart"/>
-      <w:r>
-        <w:rPr>
-          <w:rFonts w:cstheme="minorHAnsi"/>
-        </w:rPr>
-        <w:t>averageUtilization</w:t>
-      </w:r>
-      <w:proofErr w:type="spellEnd"/>
-      <w:proofErr w:type="gramEnd"/>
-      <w:r>
-        <w:rPr>
-          <w:rFonts w:cstheme="minorHAnsi"/>
-        </w:rPr>
-        <w:t>: 80 # Target memory utilization percentage</w:t>
-      </w:r>
-    </w:p>
-    <w:p>
-      <w:pPr>
-        <w:spacing w:after="0" w:line="240" w:lineRule="auto"/>
-        <w:rPr>
-          <w:rFonts w:cstheme="minorHAnsi"/>
-        </w:rPr>
-      </w:pPr>
-      <w:r>
-        <w:rPr>
-          <w:rFonts w:cstheme="minorHAnsi"/>
-        </w:rPr>
-        <w:t xml:space="preserve">  - </w:t>
-      </w:r>
-      <w:proofErr w:type="gramStart"/>
-      <w:r>
-        <w:rPr>
-          <w:rFonts w:cstheme="minorHAnsi"/>
-        </w:rPr>
-        <w:t>type</w:t>
-      </w:r>
-      <w:proofErr w:type="gramEnd"/>
-      <w:r>
-        <w:rPr>
-          <w:rFonts w:cstheme="minorHAnsi"/>
-        </w:rPr>
-        <w:t>: Pods</w:t>
-      </w:r>
-    </w:p>
-    <w:p>
-      <w:pPr>
-        <w:spacing w:after="0" w:line="240" w:lineRule="auto"/>
-        <w:rPr>
-          <w:rFonts w:cstheme="minorHAnsi"/>
-        </w:rPr>
-      </w:pPr>
-      <w:r>
-        <w:rPr>
-          <w:rFonts w:cstheme="minorHAnsi"/>
-        </w:rPr>
-        <w:t xml:space="preserve">    </w:t>
-      </w:r>
-      <w:proofErr w:type="gramStart"/>
-      <w:r>
-        <w:rPr>
-          <w:rFonts w:cstheme="minorHAnsi"/>
-        </w:rPr>
-        <w:t>pods</w:t>
-      </w:r>
-      <w:proofErr w:type="gramEnd"/>
-      <w:r>
-        <w:rPr>
-          <w:rFonts w:cstheme="minorHAnsi"/>
-        </w:rPr>
-        <w:t>:</w:t>
-      </w:r>
-    </w:p>
-    <w:p>
-      <w:pPr>
-        <w:spacing w:after="0" w:line="240" w:lineRule="auto"/>
-        <w:rPr>
-          <w:rFonts w:cstheme="minorHAnsi"/>
-        </w:rPr>
-      </w:pPr>
-      <w:r>
-        <w:rPr>
-          <w:rFonts w:cstheme="minorHAnsi"/>
-        </w:rPr>
-        <w:t xml:space="preserve">      </w:t>
-      </w:r>
-      <w:proofErr w:type="gramStart"/>
-      <w:r>
-        <w:rPr>
-          <w:rFonts w:cstheme="minorHAnsi"/>
-        </w:rPr>
-        <w:t>metric</w:t>
-      </w:r>
-      <w:proofErr w:type="gramEnd"/>
-      <w:r>
-        <w:rPr>
-          <w:rFonts w:cstheme="minorHAnsi"/>
-        </w:rPr>
-        <w:t>:</w:t>
-      </w:r>
-    </w:p>
-    <w:p>
-      <w:pPr>
-        <w:spacing w:after="0" w:line="240" w:lineRule="auto"/>
-        <w:rPr>
-          <w:rFonts w:cstheme="minorHAnsi"/>
-        </w:rPr>
-      </w:pPr>
-      <w:r>
-        <w:rPr>
-          <w:rFonts w:cstheme="minorHAnsi"/>
-        </w:rPr>
-        <w:t xml:space="preserve">        </w:t>
-      </w:r>
-      <w:proofErr w:type="gramStart"/>
-      <w:r>
-        <w:rPr>
-          <w:rFonts w:cstheme="minorHAnsi"/>
-        </w:rPr>
-        <w:t>name</w:t>
-      </w:r>
-      <w:proofErr w:type="gramEnd"/>
-      <w:r>
-        <w:rPr>
-          <w:rFonts w:cstheme="minorHAnsi"/>
-        </w:rPr>
-        <w:t xml:space="preserve">: </w:t>
-      </w:r>
-      <w:proofErr w:type="spellStart"/>
-      <w:r>
-        <w:rPr>
-          <w:rFonts w:cstheme="minorHAnsi"/>
-        </w:rPr>
-        <w:t>requests_per_second</w:t>
-      </w:r>
-      <w:proofErr w:type="spellEnd"/>
-      <w:r>
-        <w:rPr>
-          <w:rFonts w:cstheme="minorHAnsi"/>
-        </w:rPr>
-        <w:t xml:space="preserve"> # Custom metric name. Requires a custom metrics API</w:t>
-      </w:r>
-    </w:p>
-    <w:p>
-      <w:pPr>
-        <w:spacing w:after="0" w:line="240" w:lineRule="auto"/>
-        <w:rPr>
-          <w:rFonts w:cstheme="minorHAnsi"/>
-        </w:rPr>
-      </w:pPr>
-      <w:r>
-        <w:rPr>
-          <w:rFonts w:cstheme="minorHAnsi"/>
-        </w:rPr>
-        <w:t xml:space="preserve">      </w:t>
-      </w:r>
-      <w:proofErr w:type="gramStart"/>
-      <w:r>
-        <w:rPr>
-          <w:rFonts w:cstheme="minorHAnsi"/>
-        </w:rPr>
-        <w:t>target</w:t>
-      </w:r>
-      <w:proofErr w:type="gramEnd"/>
-      <w:r>
-        <w:rPr>
-          <w:rFonts w:cstheme="minorHAnsi"/>
-        </w:rPr>
-        <w:t>:</w:t>
-      </w:r>
-    </w:p>
-    <w:p>
-      <w:pPr>
-        <w:spacing w:after="0" w:line="240" w:lineRule="auto"/>
-        <w:rPr>
-          <w:rFonts w:cstheme="minorHAnsi"/>
-        </w:rPr>
-      </w:pPr>
-      <w:r>
-        <w:rPr>
-          <w:rFonts w:cstheme="minorHAnsi"/>
-        </w:rPr>
-        <w:t xml:space="preserve">        </w:t>
-      </w:r>
-      <w:proofErr w:type="gramStart"/>
-      <w:r>
-        <w:rPr>
-          <w:rFonts w:cstheme="minorHAnsi"/>
-        </w:rPr>
-        <w:t>type</w:t>
-      </w:r>
-      <w:proofErr w:type="gramEnd"/>
-      <w:r>
-        <w:rPr>
-          <w:rFonts w:cstheme="minorHAnsi"/>
-        </w:rPr>
-        <w:t xml:space="preserve">: </w:t>
-      </w:r>
-      <w:proofErr w:type="spellStart"/>
-      <w:r>
-        <w:rPr>
-          <w:rFonts w:cstheme="minorHAnsi"/>
-        </w:rPr>
-        <w:t>AverageValue</w:t>
-      </w:r>
-      <w:proofErr w:type="spellEnd"/>
-    </w:p>
-    <w:p>
-      <w:pPr>
-        <w:spacing w:after="0" w:line="240" w:lineRule="auto"/>
-        <w:rPr>
-          <w:rFonts w:cstheme="minorHAnsi"/>
-        </w:rPr>
-      </w:pPr>
-      <w:r>
-        <w:rPr>
-          <w:rFonts w:cstheme="minorHAnsi"/>
-        </w:rPr>
-        <w:t xml:space="preserve">        </w:t>
-      </w:r>
-      <w:proofErr w:type="spellStart"/>
-      <w:proofErr w:type="gramStart"/>
-      <w:r>
-        <w:rPr>
-          <w:rFonts w:cstheme="minorHAnsi"/>
-        </w:rPr>
-        <w:t>averageValue</w:t>
-      </w:r>
-      <w:proofErr w:type="spellEnd"/>
-      <w:proofErr w:type="gramEnd"/>
-      <w:r>
-        <w:rPr>
-          <w:rFonts w:cstheme="minorHAnsi"/>
-        </w:rPr>
-        <w:t>: 100 # Target average requests per second per pod</w:t>
-      </w:r>
-    </w:p>
-    <w:p>
-      <w:pPr>
-        <w:spacing w:after="0" w:line="240" w:lineRule="auto"/>
-        <w:rPr>
-          <w:rFonts w:cstheme="minorHAnsi"/>
-        </w:rPr>
-      </w:pPr>
-      <w:r>
-        <w:rPr>
-          <w:rFonts w:cstheme="minorHAnsi"/>
-        </w:rPr>
-        <w:t xml:space="preserve">  - </w:t>
-      </w:r>
-      <w:proofErr w:type="gramStart"/>
-      <w:r>
-        <w:rPr>
-          <w:rFonts w:cstheme="minorHAnsi"/>
-        </w:rPr>
-        <w:t>type</w:t>
-      </w:r>
-      <w:proofErr w:type="gramEnd"/>
-      <w:r>
-        <w:rPr>
-          <w:rFonts w:cstheme="minorHAnsi"/>
-        </w:rPr>
-        <w:t>: Object</w:t>
-      </w:r>
-    </w:p>
-    <w:p>
-      <w:pPr>
-        <w:spacing w:after="0" w:line="240" w:lineRule="auto"/>
-        <w:rPr>
-          <w:rFonts w:cstheme="minorHAnsi"/>
-        </w:rPr>
-      </w:pPr>
-      <w:r>
-        <w:rPr>
-          <w:rFonts w:cstheme="minorHAnsi"/>
-        </w:rPr>
-        <w:t xml:space="preserve">    </w:t>
-      </w:r>
-      <w:proofErr w:type="gramStart"/>
-      <w:r>
-        <w:rPr>
-          <w:rFonts w:cstheme="minorHAnsi"/>
-        </w:rPr>
-        <w:t>object</w:t>
-      </w:r>
-      <w:proofErr w:type="gramEnd"/>
-      <w:r>
-        <w:rPr>
-          <w:rFonts w:cstheme="minorHAnsi"/>
-        </w:rPr>
-        <w:t>:</w:t>
-      </w:r>
-    </w:p>
-    <w:p>
-      <w:pPr>
-        <w:spacing w:after="0" w:line="240" w:lineRule="auto"/>
-        <w:rPr>
-          <w:rFonts w:cstheme="minorHAnsi"/>
-        </w:rPr>
-      </w:pPr>
-      <w:r>
-        <w:rPr>
-          <w:rFonts w:cstheme="minorHAnsi"/>
-        </w:rPr>
-        <w:t xml:space="preserve">      </w:t>
-      </w:r>
-      <w:proofErr w:type="gramStart"/>
-      <w:r>
-        <w:rPr>
-          <w:rFonts w:cstheme="minorHAnsi"/>
-        </w:rPr>
-        <w:t>metric</w:t>
-      </w:r>
-      <w:proofErr w:type="gramEnd"/>
-      <w:r>
-        <w:rPr>
-          <w:rFonts w:cstheme="minorHAnsi"/>
-        </w:rPr>
-        <w:t>:</w:t>
-      </w:r>
-    </w:p>
-    <w:p>
-      <w:pPr>
-        <w:spacing w:after="0" w:line="240" w:lineRule="auto"/>
-        <w:rPr>
-          <w:rFonts w:cstheme="minorHAnsi"/>
-        </w:rPr>
-      </w:pPr>
-      <w:r>
-        <w:rPr>
-          <w:rFonts w:cstheme="minorHAnsi"/>
-        </w:rPr>
-        <w:t xml:space="preserve">        </w:t>
-      </w:r>
-      <w:proofErr w:type="gramStart"/>
-      <w:r>
-        <w:rPr>
-          <w:rFonts w:cstheme="minorHAnsi"/>
-        </w:rPr>
-        <w:t>name</w:t>
-      </w:r>
-      <w:proofErr w:type="gramEnd"/>
-      <w:r>
-        <w:rPr>
-          <w:rFonts w:cstheme="minorHAnsi"/>
-        </w:rPr>
-        <w:t xml:space="preserve">: </w:t>
-      </w:r>
-      <w:proofErr w:type="spellStart"/>
-      <w:r>
-        <w:rPr>
-          <w:rFonts w:cstheme="minorHAnsi"/>
-        </w:rPr>
-        <w:t>queue_length</w:t>
-      </w:r>
-      <w:proofErr w:type="spellEnd"/>
-      <w:r>
-        <w:rPr>
-          <w:rFonts w:cstheme="minorHAnsi"/>
-        </w:rPr>
-        <w:t xml:space="preserve"> # External metric name. Requires an external metrics API</w:t>
-      </w:r>
-    </w:p>
-    <w:p>
-      <w:pPr>
-        <w:spacing w:after="0" w:line="240" w:lineRule="auto"/>
-        <w:rPr>
-          <w:rFonts w:cstheme="minorHAnsi"/>
-        </w:rPr>
-      </w:pPr>
-      <w:r>
-        <w:rPr>
-          <w:rFonts w:cstheme="minorHAnsi"/>
-        </w:rPr>
-        <w:t xml:space="preserve">      </w:t>
-      </w:r>
-      <w:proofErr w:type="spellStart"/>
-      <w:proofErr w:type="gramStart"/>
-      <w:r>
-        <w:rPr>
-          <w:rFonts w:cstheme="minorHAnsi"/>
-        </w:rPr>
-        <w:t>describedObject</w:t>
-      </w:r>
-      <w:proofErr w:type="spellEnd"/>
-      <w:proofErr w:type="gramEnd"/>
-      <w:r>
-        <w:rPr>
-          <w:rFonts w:cstheme="minorHAnsi"/>
-        </w:rPr>
-        <w:t>:</w:t>
-      </w:r>
-    </w:p>
-    <w:p>
-      <w:pPr>
-        <w:spacing w:after="0" w:line="240" w:lineRule="auto"/>
-        <w:rPr>
-          <w:rFonts w:cstheme="minorHAnsi"/>
-        </w:rPr>
-      </w:pPr>
-      <w:r>
-        <w:rPr>
-          <w:rFonts w:cstheme="minorHAnsi"/>
-        </w:rPr>
-        <w:t xml:space="preserve">        </w:t>
-      </w:r>
-      <w:proofErr w:type="spellStart"/>
-      <w:proofErr w:type="gramStart"/>
-      <w:r>
-        <w:rPr>
-          <w:rFonts w:cstheme="minorHAnsi"/>
-        </w:rPr>
-        <w:t>apiVersion</w:t>
-      </w:r>
-      <w:proofErr w:type="spellEnd"/>
-      <w:proofErr w:type="gramEnd"/>
-      <w:r>
-        <w:rPr>
-          <w:rFonts w:cstheme="minorHAnsi"/>
-        </w:rPr>
-        <w:t>: v1</w:t>
-      </w:r>
-    </w:p>
-    <w:p>
-      <w:pPr>
-        <w:spacing w:after="0" w:line="240" w:lineRule="auto"/>
-        <w:rPr>
-          <w:rFonts w:cstheme="minorHAnsi"/>
-        </w:rPr>
-      </w:pPr>
-      <w:r>
-        <w:rPr>
-          <w:rFonts w:cstheme="minorHAnsi"/>
-        </w:rPr>
-        <w:t xml:space="preserve">        </w:t>
-      </w:r>
-      <w:proofErr w:type="gramStart"/>
-      <w:r>
-        <w:rPr>
-          <w:rFonts w:cstheme="minorHAnsi"/>
-        </w:rPr>
-        <w:t>kind</w:t>
-      </w:r>
-      <w:proofErr w:type="gramEnd"/>
-      <w:r>
-        <w:rPr>
-          <w:rFonts w:cstheme="minorHAnsi"/>
-        </w:rPr>
-        <w:t>: Service</w:t>
-      </w:r>
-    </w:p>
-    <w:p>
-      <w:pPr>
-        <w:spacing w:after="0" w:line="240" w:lineRule="auto"/>
-        <w:rPr>
-          <w:rFonts w:cstheme="minorHAnsi"/>
-        </w:rPr>
-      </w:pPr>
-      <w:r>
-        <w:rPr>
-          <w:rFonts w:cstheme="minorHAnsi"/>
-        </w:rPr>
-        <w:t xml:space="preserve">        </w:t>
-      </w:r>
-      <w:proofErr w:type="gramStart"/>
-      <w:r>
-        <w:rPr>
-          <w:rFonts w:cstheme="minorHAnsi"/>
-        </w:rPr>
-        <w:t>name</w:t>
-      </w:r>
-      <w:proofErr w:type="gramEnd"/>
-      <w:r>
-        <w:rPr>
-          <w:rFonts w:cstheme="minorHAnsi"/>
-        </w:rPr>
-        <w:t>: my-queue-service # Service name for the queue</w:t>
-      </w:r>
-    </w:p>
-    <w:p>
-      <w:pPr>
-        <w:spacing w:after="0" w:line="240" w:lineRule="auto"/>
-        <w:rPr>
-          <w:rFonts w:cstheme="minorHAnsi"/>
-        </w:rPr>
-      </w:pPr>
-      <w:r>
-        <w:rPr>
-          <w:rFonts w:cstheme="minorHAnsi"/>
-        </w:rPr>
-        <w:t xml:space="preserve">      </w:t>
-      </w:r>
-      <w:proofErr w:type="gramStart"/>
-      <w:r>
-        <w:rPr>
-          <w:rFonts w:cstheme="minorHAnsi"/>
-        </w:rPr>
-        <w:t>target</w:t>
-      </w:r>
-      <w:proofErr w:type="gramEnd"/>
-      <w:r>
-        <w:rPr>
-          <w:rFonts w:cstheme="minorHAnsi"/>
-        </w:rPr>
-        <w:t>:</w:t>
-      </w:r>
-    </w:p>
-    <w:p>
-      <w:pPr>
-        <w:spacing w:after="0" w:line="240" w:lineRule="auto"/>
-        <w:rPr>
-          <w:rFonts w:cstheme="minorHAnsi"/>
-        </w:rPr>
-      </w:pPr>
+      <w:r>
+        <w:t>value: 500 # Target queue length</w:t>
+      </w:r>
+      <w:r>
+        <w:rPr>
+          <w:rFonts w:cstheme="minorHAnsi"/>
+        </w:rPr>
+        <w:br/>
+      </w:r>
+      <w:r>
+        <w:rPr>
+          <w:rFonts w:cstheme="minorHAnsi"/>
+        </w:rPr>
+        <w:br/>
+      </w:r>
+      <w:r>
+        <w:rPr>
+          <w:rFonts w:cstheme="minorHAnsi"/>
+        </w:rPr>
+        <w:br/>
+      </w:r>
       <w:r>
         <w:rPr>
           <w:rFonts w:cstheme="minorHAnsi"/>
         </w:rPr>
         <w:lastRenderedPageBreak/>
-        <w:t xml:space="preserve">        </w:t>
-      </w:r>
-      <w:proofErr w:type="gramStart"/>
-      <w:r>
-        <w:rPr>
-          <w:rFonts w:cstheme="minorHAnsi"/>
-        </w:rPr>
-        <w:t>type</w:t>
-      </w:r>
-      <w:proofErr w:type="gramEnd"/>
-      <w:r>
-        <w:rPr>
-          <w:rFonts w:cstheme="minorHAnsi"/>
-        </w:rPr>
-        <w:t>: Value</w:t>
-      </w:r>
-    </w:p>
-    <w:p>
-      <w:pPr>
-        <w:pStyle w:val="NormalWeb"/>
-        <w:rPr>
-          <w:rFonts w:asciiTheme="minorHAnsi" w:hAnsiTheme="minorHAnsi" w:cstheme="minorHAnsi"/>
-          <w:sz w:val="22"/>
-          <w:szCs w:val="22"/>
-        </w:rPr>
-      </w:pPr>
-      <w:r>
-        <w:rPr>
-          <w:rFonts w:asciiTheme="minorHAnsi" w:hAnsiTheme="minorHAnsi" w:cstheme="minorHAnsi"/>
-        </w:rPr>
-        <w:t xml:space="preserve">        </w:t>
-      </w:r>
-      <w:proofErr w:type="gramStart"/>
-      <w:r>
-        <w:rPr>
-          <w:rFonts w:asciiTheme="minorHAnsi" w:hAnsiTheme="minorHAnsi" w:cstheme="minorHAnsi"/>
-        </w:rPr>
-        <w:t>value</w:t>
-      </w:r>
-      <w:proofErr w:type="gramEnd"/>
-      <w:r>
-        <w:rPr>
-          <w:rFonts w:asciiTheme="minorHAnsi" w:hAnsiTheme="minorHAnsi" w:cstheme="minorHAnsi"/>
-        </w:rPr>
-        <w:t>: 500 # Target queue length</w:t>
-      </w:r>
-      <w:r>
-        <w:rPr>
-          <w:rFonts w:asciiTheme="minorHAnsi" w:hAnsiTheme="minorHAnsi" w:cstheme="minorHAnsi"/>
-        </w:rPr>
         <w:br/>
       </w:r>
       <w:r>
         <w:rPr>
-          <w:rFonts w:asciiTheme="minorHAnsi" w:hAnsiTheme="minorHAnsi" w:cstheme="minorHAnsi"/>
-        </w:rPr>
-        <w:br/>
-      </w:r>
-      <w:r>
-        <w:rPr>
-          <w:rFonts w:asciiTheme="minorHAnsi" w:hAnsiTheme="minorHAnsi" w:cstheme="minorHAnsi"/>
+          <w:rFonts w:cstheme="minorHAnsi"/>
           <w:b/>
           <w:bCs/>
-          <w:sz w:val="22"/>
-          <w:szCs w:val="22"/>
         </w:rPr>
         <w:t>Explanation of Key Attributes:</w:t>
       </w:r>
@@ -3800,21 +3938,7 @@
         <w:rPr>
           <w:rFonts w:eastAsia="Times New Roman" w:cstheme="minorHAnsi"/>
         </w:rPr>
-        <w:t xml:space="preserve">Defines the metrics used for </w:t>
-      </w:r>
-      <w:proofErr w:type="spellStart"/>
-      <w:r>
-        <w:rPr>
-          <w:rFonts w:eastAsia="Times New Roman" w:cstheme="minorHAnsi"/>
-        </w:rPr>
-        <w:t>autoscaling</w:t>
-      </w:r>
-      <w:proofErr w:type="spellEnd"/>
-      <w:r>
-        <w:rPr>
-          <w:rFonts w:eastAsia="Times New Roman" w:cstheme="minorHAnsi"/>
-        </w:rPr>
-        <w:t>.</w:t>
+        <w:t>Defines the metrics used for autoscaling.</w:t>
       </w:r>
     </w:p>
     <w:p>
@@ -4060,14 +4184,12 @@
         </w:rPr>
         <w:t xml:space="preserve">, </w:t>
       </w:r>
-      <w:proofErr w:type="spellStart"/>
       <w:r>
         <w:rPr>
           <w:rFonts w:eastAsia="Times New Roman" w:cstheme="minorHAnsi"/>
         </w:rPr>
         <w:t>requests_per_second</w:t>
       </w:r>
-      <w:proofErr w:type="spellEnd"/>
       <w:r>
         <w:rPr>
           <w:rFonts w:eastAsia="Times New Roman" w:cstheme="minorHAnsi"/>
@@ -4110,21 +4232,7 @@
         <w:rPr>
           <w:rFonts w:eastAsia="Times New Roman" w:cstheme="minorHAnsi"/>
         </w:rPr>
-        <w:t xml:space="preserve"> For CPU and memory </w:t>
-      </w:r>
-      <w:proofErr w:type="spellStart"/>
-      <w:r>
-        <w:rPr>
-          <w:rFonts w:eastAsia="Times New Roman" w:cstheme="minorHAnsi"/>
-        </w:rPr>
-        <w:t>autoscaling</w:t>
-      </w:r>
-      <w:proofErr w:type="spellEnd"/>
-      <w:r>
-        <w:rPr>
-          <w:rFonts w:eastAsia="Times New Roman" w:cstheme="minorHAnsi"/>
-        </w:rPr>
-        <w:t xml:space="preserve">, you need the </w:t>
+        <w:t xml:space="preserve"> For CPU and memory autoscaling, you need the </w:t>
       </w:r>
       <w:r>
         <w:rPr>
@@ -4264,21 +4372,7 @@
         <w:rPr>
           <w:rFonts w:eastAsia="Times New Roman" w:cstheme="minorHAnsi"/>
         </w:rPr>
-        <w:t xml:space="preserve"> Monitor the HPA controller and the number of replicas to track </w:t>
-      </w:r>
-      <w:proofErr w:type="spellStart"/>
-      <w:r>
-        <w:rPr>
-          <w:rFonts w:eastAsia="Times New Roman" w:cstheme="minorHAnsi"/>
-        </w:rPr>
-        <w:t>autoscaling</w:t>
-      </w:r>
-      <w:proofErr w:type="spellEnd"/>
-      <w:r>
-        <w:rPr>
-          <w:rFonts w:eastAsia="Times New Roman" w:cstheme="minorHAnsi"/>
-        </w:rPr>
-        <w:t xml:space="preserve"> activity.</w:t>
+        <w:t xml:space="preserve"> Monitor the HPA controller and the number of replicas to track autoscaling activity.</w:t>
       </w:r>
     </w:p>
     <w:p>
@@ -4316,8 +4410,6 @@
           <w:i/>
         </w:rPr>
       </w:pPr>
-      <w:bookmarkStart w:id="0" w:name="_GoBack"/>
-      <w:bookmarkEnd w:id="0"/>
       <w:r>
         <w:rPr>
           <w:rFonts w:cstheme="minorHAnsi"/>
@@ -4580,7 +4672,7 @@
           <w:b w:val="0"/>
           <w:bCs w:val="0"/>
         </w:rPr>
-        <w:t xml:space="preserve">Difference </w:t>
+        <w:br/>
       </w:r>
       <w:r>
         <w:rPr>
@@ -4589,7 +4681,7 @@
           <w:b w:val="0"/>
           <w:bCs w:val="0"/>
         </w:rPr>
-        <w:t>between</w:t>
+        <w:br/>
       </w:r>
       <w:r>
         <w:rPr>
@@ -4598,12 +4690,49 @@
           <w:b w:val="0"/>
           <w:bCs w:val="0"/>
         </w:rPr>
+        <w:br/>
+      </w:r>
+      <w:r>
+        <w:rPr>
+          <w:rStyle w:val="Strong"/>
+          <w:rFonts w:cstheme="minorHAnsi"/>
+          <w:b w:val="0"/>
+          <w:bCs w:val="0"/>
+        </w:rPr>
+        <w:lastRenderedPageBreak/>
+        <w:br/>
+      </w:r>
+      <w:r>
+        <w:rPr>
+          <w:rStyle w:val="Strong"/>
+          <w:rFonts w:cstheme="minorHAnsi"/>
+          <w:b w:val="0"/>
+          <w:bCs w:val="0"/>
+        </w:rPr>
+        <w:t xml:space="preserve">Difference </w:t>
+      </w:r>
+      <w:r>
+        <w:rPr>
+          <w:rStyle w:val="Strong"/>
+          <w:rFonts w:cstheme="minorHAnsi"/>
+          <w:b w:val="0"/>
+          <w:bCs w:val="0"/>
+        </w:rPr>
+        <w:t>between</w:t>
+      </w:r>
+      <w:r>
+        <w:rPr>
+          <w:rStyle w:val="Strong"/>
+          <w:rFonts w:cstheme="minorHAnsi"/>
+          <w:b w:val="0"/>
+          <w:bCs w:val="0"/>
+        </w:rPr>
         <w:t xml:space="preserve"> Readiness and Liveness Probes</w:t>
       </w:r>
     </w:p>
     <w:tbl>
       <w:tblPr>
-        <w:tblW w:w="0" w:type="auto"/>
+        <w:tblW w:w="11033" w:type="dxa"/>
         <w:tblCellSpacing w:w="15" w:type="dxa"/>
         <w:tblBorders>
           <w:top w:val="single" w:sz="4" w:space="0" w:color="auto"/>
@@ -4622,12 +4751,13 @@
         <w:tblLook w:val="04A0" w:firstRow="1" w:lastRow="0" w:firstColumn="1" w:lastColumn="0" w:noHBand="0" w:noVBand="1"/>
       </w:tblPr>
       <w:tblGrid>
-        <w:gridCol w:w="900"/>
-        <w:gridCol w:w="5136"/>
-        <w:gridCol w:w="3849"/>
+        <w:gridCol w:w="1001"/>
+        <w:gridCol w:w="5736"/>
+        <w:gridCol w:w="4296"/>
       </w:tblGrid>
       <w:tr>
         <w:trPr>
+          <w:trHeight w:val="188"/>
           <w:tblHeader/>
           <w:tblCellSpacing w:w="15" w:type="dxa"/>
         </w:trPr>
@@ -4648,7 +4778,6 @@
               <w:rPr>
                 <w:rFonts w:cstheme="minorHAnsi"/>
               </w:rPr>
-              <w:lastRenderedPageBreak/>
               <w:t>Feature</w:t>
             </w:r>
           </w:p>
@@ -4698,6 +4827,7 @@
       </w:tr>
       <w:tr>
         <w:trPr>
+          <w:trHeight w:val="196"/>
           <w:tblCellSpacing w:w="15" w:type="dxa"/>
         </w:trPr>
         <w:tc>
@@ -4766,6 +4896,7 @@
       </w:tr>
       <w:tr>
         <w:trPr>
+          <w:trHeight w:val="196"/>
           <w:tblCellSpacing w:w="15" w:type="dxa"/>
         </w:trPr>
         <w:tc>
@@ -4834,6 +4965,7 @@
       </w:tr>
       <w:tr>
         <w:trPr>
+          <w:trHeight w:val="188"/>
           <w:tblCellSpacing w:w="15" w:type="dxa"/>
         </w:trPr>
         <w:tc>
@@ -4949,26 +5081,8 @@
           <w:rFonts w:cstheme="minorHAnsi"/>
         </w:rPr>
       </w:pPr>
-      <w:r>
-        <w:rPr>
-          <w:rFonts w:cstheme="minorHAnsi"/>
-        </w:rPr>
-        <w:t>Would you like a Spring Boot-specific examp</w:t>
-      </w:r>
-      <w:r>
-        <w:rPr>
-          <w:rFonts w:cstheme="minorHAnsi"/>
-        </w:rPr>
-        <w:t>le?</w:t>
-      </w:r>
-    </w:p>
-    <w:p>
-      <w:pPr>
-        <w:spacing w:after="0" w:line="240" w:lineRule="auto"/>
-        <w:rPr>
-          <w:rFonts w:cstheme="minorHAnsi"/>
-        </w:rPr>
-      </w:pPr>
+      <w:bookmarkStart w:id="0" w:name="_GoBack"/>
+      <w:bookmarkEnd w:id="0"/>
       <w:r>
         <w:rPr>
           <w:rFonts w:cstheme="minorHAnsi"/>
@@ -7316,7 +7430,6 @@
   <w:style w:type="character" w:default="1" w:styleId="DefaultParagraphFont">
     <w:name w:val="Default Paragraph Font"/>
     <w:uiPriority w:val="1"/>
-    <w:semiHidden/>
     <w:unhideWhenUsed/>
   </w:style>
   <w:style w:type="table" w:default="1" w:styleId="TableNormal">
